--- a/Lab_Reports/Report8_source_files/part2/labReport_raw.docx
+++ b/Lab_Reports/Report8_source_files/part2/labReport_raw.docx
@@ -7,12 +7,26 @@
         <w:spacing w:after="4"/>
         <w:ind w:left="633" w:right="-171"/>
         <w:rPr>
-          <w:lang w:val="en-CA"/>
-        </w:rPr>
-      </w:pPr>
-      <w:r>
-        <w:rPr>
-          <w:lang w:val="en-CA"/>
+          <w:rFonts w:ascii="Times New Roman" w:hAnsi="Times New Roman" w:cs="Times New Roman"/>
+          <w:lang w:val="en-CA"/>
+          <w:rPrChange w:id="0" w:author=" " w:date="2019-05-28T23:29:00Z">
+            <w:rPr>
+              <w:lang w:val="en-CA"/>
+            </w:rPr>
+          </w:rPrChange>
+        </w:rPr>
+      </w:pPr>
+      <w:r>
+        <w:rPr>
+          <w:rFonts w:ascii="Times New Roman" w:hAnsi="Times New Roman" w:cs="Times New Roman"/>
+          <w:noProof/>
+          <w:lang w:val="en-CA"/>
+          <w:rPrChange w:id="1" w:author=" " w:date="2019-05-28T23:29:00Z">
+            <w:rPr>
+              <w:noProof/>
+              <w:lang w:val="en-CA"/>
+            </w:rPr>
+          </w:rPrChange>
         </w:rPr>
         <w:drawing>
           <wp:inline distT="0" distB="0" distL="0" distR="0">
@@ -28,7 +42,7 @@
                     <pic:cNvPicPr/>
                   </pic:nvPicPr>
                   <pic:blipFill>
-                    <a:blip r:embed="rId4"/>
+                    <a:blip r:embed="rId5"/>
                     <a:stretch>
                       <a:fillRect/>
                     </a:stretch>
@@ -54,7 +68,13 @@
         <w:spacing w:after="141"/>
         <w:ind w:left="649"/>
         <w:rPr>
-          <w:lang w:val="en-CA"/>
+          <w:rFonts w:ascii="Times New Roman" w:hAnsi="Times New Roman" w:cs="Times New Roman"/>
+          <w:lang w:val="en-CA"/>
+          <w:rPrChange w:id="2" w:author=" " w:date="2019-05-28T23:29:00Z">
+            <w:rPr>
+              <w:lang w:val="en-CA"/>
+            </w:rPr>
+          </w:rPrChange>
         </w:rPr>
       </w:pPr>
       <w:r>
@@ -62,6 +82,13 @@
           <w:rFonts w:ascii="Times New Roman" w:eastAsia="Times New Roman" w:hAnsi="Times New Roman" w:cs="Times New Roman"/>
           <w:sz w:val="20"/>
           <w:lang w:val="en-CA"/>
+          <w:rPrChange w:id="3" w:author=" " w:date="2019-05-28T23:29:00Z">
+            <w:rPr>
+              <w:rFonts w:ascii="Times New Roman" w:eastAsia="Times New Roman" w:hAnsi="Times New Roman" w:cs="Times New Roman"/>
+              <w:sz w:val="20"/>
+              <w:lang w:val="en-CA"/>
+            </w:rPr>
+          </w:rPrChange>
         </w:rPr>
         <w:t xml:space="preserve">  </w:t>
       </w:r>
@@ -72,7 +99,13 @@
         <w:ind w:left="846" w:hanging="10"/>
         <w:jc w:val="both"/>
         <w:rPr>
-          <w:lang w:val="en-CA"/>
+          <w:rFonts w:ascii="Times New Roman" w:hAnsi="Times New Roman" w:cs="Times New Roman"/>
+          <w:lang w:val="en-CA"/>
+          <w:rPrChange w:id="4" w:author=" " w:date="2019-05-28T23:29:00Z">
+            <w:rPr>
+              <w:lang w:val="en-CA"/>
+            </w:rPr>
+          </w:rPrChange>
         </w:rPr>
       </w:pPr>
       <w:r>
@@ -81,6 +114,14 @@
           <w:b/>
           <w:sz w:val="24"/>
           <w:lang w:val="en-CA"/>
+          <w:rPrChange w:id="5" w:author=" " w:date="2019-05-28T23:29:00Z">
+            <w:rPr>
+              <w:rFonts w:ascii="Times New Roman" w:eastAsia="Times New Roman" w:hAnsi="Times New Roman" w:cs="Times New Roman"/>
+              <w:b/>
+              <w:sz w:val="24"/>
+              <w:lang w:val="en-CA"/>
+            </w:rPr>
+          </w:rPrChange>
         </w:rPr>
         <w:t xml:space="preserve">You have to submit this report via Moodle.  </w:t>
       </w:r>
@@ -91,7 +132,13 @@
         <w:ind w:left="846" w:hanging="10"/>
         <w:jc w:val="both"/>
         <w:rPr>
-          <w:lang w:val="en-CA"/>
+          <w:rFonts w:ascii="Times New Roman" w:hAnsi="Times New Roman" w:cs="Times New Roman"/>
+          <w:lang w:val="en-CA"/>
+          <w:rPrChange w:id="6" w:author=" " w:date="2019-05-28T23:29:00Z">
+            <w:rPr>
+              <w:lang w:val="en-CA"/>
+            </w:rPr>
+          </w:rPrChange>
         </w:rPr>
       </w:pPr>
       <w:r>
@@ -100,6 +147,14 @@
           <w:b/>
           <w:sz w:val="24"/>
           <w:lang w:val="en-CA"/>
+          <w:rPrChange w:id="7" w:author=" " w:date="2019-05-28T23:29:00Z">
+            <w:rPr>
+              <w:rFonts w:ascii="Times New Roman" w:eastAsia="Times New Roman" w:hAnsi="Times New Roman" w:cs="Times New Roman"/>
+              <w:b/>
+              <w:sz w:val="24"/>
+              <w:lang w:val="en-CA"/>
+            </w:rPr>
+          </w:rPrChange>
         </w:rPr>
         <w:t xml:space="preserve">Use a zip file or </w:t>
       </w:r>
@@ -110,6 +165,14 @@
           <w:b/>
           <w:sz w:val="24"/>
           <w:lang w:val="en-CA"/>
+          <w:rPrChange w:id="8" w:author=" " w:date="2019-05-28T23:29:00Z">
+            <w:rPr>
+              <w:rFonts w:ascii="Times New Roman" w:eastAsia="Times New Roman" w:hAnsi="Times New Roman" w:cs="Times New Roman"/>
+              <w:b/>
+              <w:sz w:val="24"/>
+              <w:lang w:val="en-CA"/>
+            </w:rPr>
+          </w:rPrChange>
         </w:rPr>
         <w:t>tarball</w:t>
       </w:r>
@@ -120,6 +183,14 @@
           <w:b/>
           <w:sz w:val="24"/>
           <w:lang w:val="en-CA"/>
+          <w:rPrChange w:id="9" w:author=" " w:date="2019-05-28T23:29:00Z">
+            <w:rPr>
+              <w:rFonts w:ascii="Times New Roman" w:eastAsia="Times New Roman" w:hAnsi="Times New Roman" w:cs="Times New Roman"/>
+              <w:b/>
+              <w:sz w:val="24"/>
+              <w:lang w:val="en-CA"/>
+            </w:rPr>
+          </w:rPrChange>
         </w:rPr>
         <w:t xml:space="preserve"> that contains the report and any</w:t>
       </w:r>
@@ -130,6 +201,15 @@
           <w:color w:val="FF0000"/>
           <w:sz w:val="24"/>
           <w:lang w:val="en-CA"/>
+          <w:rPrChange w:id="10" w:author=" " w:date="2019-05-28T23:29:00Z">
+            <w:rPr>
+              <w:rFonts w:ascii="Times New Roman" w:eastAsia="Times New Roman" w:hAnsi="Times New Roman" w:cs="Times New Roman"/>
+              <w:b/>
+              <w:color w:val="FF0000"/>
+              <w:sz w:val="24"/>
+              <w:lang w:val="en-CA"/>
+            </w:rPr>
+          </w:rPrChange>
         </w:rPr>
         <w:t xml:space="preserve"> </w:t>
       </w:r>
@@ -139,6 +219,14 @@
           <w:b/>
           <w:sz w:val="24"/>
           <w:lang w:val="en-CA"/>
+          <w:rPrChange w:id="11" w:author=" " w:date="2019-05-28T23:29:00Z">
+            <w:rPr>
+              <w:rFonts w:ascii="Times New Roman" w:eastAsia="Times New Roman" w:hAnsi="Times New Roman" w:cs="Times New Roman"/>
+              <w:b/>
+              <w:sz w:val="24"/>
+              <w:lang w:val="en-CA"/>
+            </w:rPr>
+          </w:rPrChange>
         </w:rPr>
         <w:t>other required material. Only one member from each group should submit the report. All members of the group will get the same grade.</w:t>
       </w:r>
@@ -147,6 +235,13 @@
           <w:rFonts w:ascii="Times New Roman" w:eastAsia="Times New Roman" w:hAnsi="Times New Roman" w:cs="Times New Roman"/>
           <w:sz w:val="20"/>
           <w:lang w:val="en-CA"/>
+          <w:rPrChange w:id="12" w:author=" " w:date="2019-05-28T23:29:00Z">
+            <w:rPr>
+              <w:rFonts w:ascii="Times New Roman" w:eastAsia="Times New Roman" w:hAnsi="Times New Roman" w:cs="Times New Roman"/>
+              <w:sz w:val="20"/>
+              <w:lang w:val="en-CA"/>
+            </w:rPr>
+          </w:rPrChange>
         </w:rPr>
         <w:t xml:space="preserve"> </w:t>
       </w:r>
@@ -157,7 +252,13 @@
         <w:ind w:left="846" w:hanging="10"/>
         <w:jc w:val="both"/>
         <w:rPr>
-          <w:lang w:val="en-CA"/>
+          <w:rFonts w:ascii="Times New Roman" w:hAnsi="Times New Roman" w:cs="Times New Roman"/>
+          <w:lang w:val="en-CA"/>
+          <w:rPrChange w:id="13" w:author=" " w:date="2019-05-28T23:29:00Z">
+            <w:rPr>
+              <w:lang w:val="en-CA"/>
+            </w:rPr>
+          </w:rPrChange>
         </w:rPr>
       </w:pPr>
       <w:r>
@@ -166,6 +267,14 @@
           <w:b/>
           <w:sz w:val="24"/>
           <w:lang w:val="en-CA"/>
+          <w:rPrChange w:id="14" w:author=" " w:date="2019-05-28T23:29:00Z">
+            <w:rPr>
+              <w:rFonts w:ascii="Times New Roman" w:eastAsia="Times New Roman" w:hAnsi="Times New Roman" w:cs="Times New Roman"/>
+              <w:b/>
+              <w:sz w:val="24"/>
+              <w:lang w:val="en-CA"/>
+            </w:rPr>
+          </w:rPrChange>
         </w:rPr>
         <w:t xml:space="preserve">The name of the submitted file should be </w:t>
       </w:r>
@@ -176,6 +285,15 @@
           <w:i/>
           <w:sz w:val="24"/>
           <w:lang w:val="en-CA"/>
+          <w:rPrChange w:id="15" w:author=" " w:date="2019-05-28T23:29:00Z">
+            <w:rPr>
+              <w:rFonts w:ascii="Times New Roman" w:eastAsia="Times New Roman" w:hAnsi="Times New Roman" w:cs="Times New Roman"/>
+              <w:b/>
+              <w:i/>
+              <w:sz w:val="24"/>
+              <w:lang w:val="en-CA"/>
+            </w:rPr>
+          </w:rPrChange>
         </w:rPr>
         <w:t>LabN_LastName1_LastName2.zip</w:t>
       </w:r>
@@ -185,6 +303,14 @@
           <w:b/>
           <w:sz w:val="24"/>
           <w:lang w:val="en-CA"/>
+          <w:rPrChange w:id="16" w:author=" " w:date="2019-05-28T23:29:00Z">
+            <w:rPr>
+              <w:rFonts w:ascii="Times New Roman" w:eastAsia="Times New Roman" w:hAnsi="Times New Roman" w:cs="Times New Roman"/>
+              <w:b/>
+              <w:sz w:val="24"/>
+              <w:lang w:val="en-CA"/>
+            </w:rPr>
+          </w:rPrChange>
         </w:rPr>
         <w:t xml:space="preserve"> (or </w:t>
       </w:r>
@@ -195,6 +321,15 @@
           <w:i/>
           <w:sz w:val="24"/>
           <w:lang w:val="en-CA"/>
+          <w:rPrChange w:id="17" w:author=" " w:date="2019-05-28T23:29:00Z">
+            <w:rPr>
+              <w:rFonts w:ascii="Times New Roman" w:eastAsia="Times New Roman" w:hAnsi="Times New Roman" w:cs="Times New Roman"/>
+              <w:b/>
+              <w:i/>
+              <w:sz w:val="24"/>
+              <w:lang w:val="en-CA"/>
+            </w:rPr>
+          </w:rPrChange>
         </w:rPr>
         <w:t>.tar</w:t>
       </w:r>
@@ -204,6 +339,14 @@
           <w:b/>
           <w:sz w:val="24"/>
           <w:lang w:val="en-CA"/>
+          <w:rPrChange w:id="18" w:author=" " w:date="2019-05-28T23:29:00Z">
+            <w:rPr>
+              <w:rFonts w:ascii="Times New Roman" w:eastAsia="Times New Roman" w:hAnsi="Times New Roman" w:cs="Times New Roman"/>
+              <w:b/>
+              <w:sz w:val="24"/>
+              <w:lang w:val="en-CA"/>
+            </w:rPr>
+          </w:rPrChange>
         </w:rPr>
         <w:t xml:space="preserve">), where </w:t>
       </w:r>
@@ -214,6 +357,15 @@
           <w:i/>
           <w:sz w:val="24"/>
           <w:lang w:val="en-CA"/>
+          <w:rPrChange w:id="19" w:author=" " w:date="2019-05-28T23:29:00Z">
+            <w:rPr>
+              <w:rFonts w:ascii="Times New Roman" w:eastAsia="Times New Roman" w:hAnsi="Times New Roman" w:cs="Times New Roman"/>
+              <w:b/>
+              <w:i/>
+              <w:sz w:val="24"/>
+              <w:lang w:val="en-CA"/>
+            </w:rPr>
+          </w:rPrChange>
         </w:rPr>
         <w:t>LastName1</w:t>
       </w:r>
@@ -223,6 +375,14 @@
           <w:b/>
           <w:sz w:val="24"/>
           <w:lang w:val="en-CA"/>
+          <w:rPrChange w:id="20" w:author=" " w:date="2019-05-28T23:29:00Z">
+            <w:rPr>
+              <w:rFonts w:ascii="Times New Roman" w:eastAsia="Times New Roman" w:hAnsi="Times New Roman" w:cs="Times New Roman"/>
+              <w:b/>
+              <w:sz w:val="24"/>
+              <w:lang w:val="en-CA"/>
+            </w:rPr>
+          </w:rPrChange>
         </w:rPr>
         <w:t xml:space="preserve"> and </w:t>
       </w:r>
@@ -233,6 +393,15 @@
           <w:i/>
           <w:sz w:val="24"/>
           <w:lang w:val="en-CA"/>
+          <w:rPrChange w:id="21" w:author=" " w:date="2019-05-28T23:29:00Z">
+            <w:rPr>
+              <w:rFonts w:ascii="Times New Roman" w:eastAsia="Times New Roman" w:hAnsi="Times New Roman" w:cs="Times New Roman"/>
+              <w:b/>
+              <w:i/>
+              <w:sz w:val="24"/>
+              <w:lang w:val="en-CA"/>
+            </w:rPr>
+          </w:rPrChange>
         </w:rPr>
         <w:t>LastName2</w:t>
       </w:r>
@@ -242,23 +411,29 @@
           <w:b/>
           <w:sz w:val="24"/>
           <w:lang w:val="en-CA"/>
-        </w:rPr>
-        <w:t xml:space="preserve"> are the las</w:t>
-      </w:r>
-      <w:r>
-        <w:rPr>
-          <w:rFonts w:ascii="Times New Roman" w:eastAsia="Times New Roman" w:hAnsi="Times New Roman" w:cs="Times New Roman"/>
-          <w:b/>
-          <w:sz w:val="24"/>
-          <w:lang w:val="en-CA"/>
-        </w:rPr>
-        <w:t>t names of the members of the group.</w:t>
+          <w:rPrChange w:id="22" w:author=" " w:date="2019-05-28T23:29:00Z">
+            <w:rPr>
+              <w:rFonts w:ascii="Times New Roman" w:eastAsia="Times New Roman" w:hAnsi="Times New Roman" w:cs="Times New Roman"/>
+              <w:b/>
+              <w:sz w:val="24"/>
+              <w:lang w:val="en-CA"/>
+            </w:rPr>
+          </w:rPrChange>
+        </w:rPr>
+        <w:t xml:space="preserve"> are the last names of the members of the group.</w:t>
       </w:r>
       <w:r>
         <w:rPr>
           <w:rFonts w:ascii="Times New Roman" w:eastAsia="Times New Roman" w:hAnsi="Times New Roman" w:cs="Times New Roman"/>
           <w:sz w:val="20"/>
           <w:lang w:val="en-CA"/>
+          <w:rPrChange w:id="23" w:author=" " w:date="2019-05-28T23:29:00Z">
+            <w:rPr>
+              <w:rFonts w:ascii="Times New Roman" w:eastAsia="Times New Roman" w:hAnsi="Times New Roman" w:cs="Times New Roman"/>
+              <w:sz w:val="20"/>
+              <w:lang w:val="en-CA"/>
+            </w:rPr>
+          </w:rPrChange>
         </w:rPr>
         <w:t xml:space="preserve"> </w:t>
       </w:r>
@@ -269,7 +444,13 @@
         <w:ind w:left="846" w:hanging="10"/>
         <w:jc w:val="both"/>
         <w:rPr>
-          <w:lang w:val="en-CA"/>
+          <w:rFonts w:ascii="Times New Roman" w:hAnsi="Times New Roman" w:cs="Times New Roman"/>
+          <w:lang w:val="en-CA"/>
+          <w:rPrChange w:id="24" w:author=" " w:date="2019-05-28T23:29:00Z">
+            <w:rPr>
+              <w:lang w:val="en-CA"/>
+            </w:rPr>
+          </w:rPrChange>
         </w:rPr>
       </w:pPr>
       <w:r>
@@ -278,6 +459,14 @@
           <w:b/>
           <w:sz w:val="24"/>
           <w:lang w:val="en-CA"/>
+          <w:rPrChange w:id="25" w:author=" " w:date="2019-05-28T23:29:00Z">
+            <w:rPr>
+              <w:rFonts w:ascii="Times New Roman" w:eastAsia="Times New Roman" w:hAnsi="Times New Roman" w:cs="Times New Roman"/>
+              <w:b/>
+              <w:sz w:val="24"/>
+              <w:lang w:val="en-CA"/>
+            </w:rPr>
+          </w:rPrChange>
         </w:rPr>
         <w:t>Note 1: Please include all the required material. No links/shortcuts are accepted.</w:t>
       </w:r>
@@ -286,6 +475,13 @@
           <w:rFonts w:ascii="Times New Roman" w:eastAsia="Times New Roman" w:hAnsi="Times New Roman" w:cs="Times New Roman"/>
           <w:sz w:val="20"/>
           <w:lang w:val="en-CA"/>
+          <w:rPrChange w:id="26" w:author=" " w:date="2019-05-28T23:29:00Z">
+            <w:rPr>
+              <w:rFonts w:ascii="Times New Roman" w:eastAsia="Times New Roman" w:hAnsi="Times New Roman" w:cs="Times New Roman"/>
+              <w:sz w:val="20"/>
+              <w:lang w:val="en-CA"/>
+            </w:rPr>
+          </w:rPrChange>
         </w:rPr>
         <w:t xml:space="preserve"> </w:t>
       </w:r>
@@ -296,7 +492,13 @@
         <w:ind w:left="846" w:hanging="10"/>
         <w:jc w:val="both"/>
         <w:rPr>
-          <w:lang w:val="en-CA"/>
+          <w:rFonts w:ascii="Times New Roman" w:hAnsi="Times New Roman" w:cs="Times New Roman"/>
+          <w:lang w:val="en-CA"/>
+          <w:rPrChange w:id="27" w:author=" " w:date="2019-05-28T23:29:00Z">
+            <w:rPr>
+              <w:lang w:val="en-CA"/>
+            </w:rPr>
+          </w:rPrChange>
         </w:rPr>
       </w:pPr>
       <w:r>
@@ -305,6 +507,14 @@
           <w:b/>
           <w:sz w:val="24"/>
           <w:lang w:val="en-CA"/>
+          <w:rPrChange w:id="28" w:author=" " w:date="2019-05-28T23:29:00Z">
+            <w:rPr>
+              <w:rFonts w:ascii="Times New Roman" w:eastAsia="Times New Roman" w:hAnsi="Times New Roman" w:cs="Times New Roman"/>
+              <w:b/>
+              <w:sz w:val="24"/>
+              <w:lang w:val="en-CA"/>
+            </w:rPr>
+          </w:rPrChange>
         </w:rPr>
         <w:t>Note 2: The deadline for the report is a hard deadline and it will not be extended.</w:t>
       </w:r>
@@ -313,6 +523,13 @@
           <w:rFonts w:ascii="Times New Roman" w:eastAsia="Times New Roman" w:hAnsi="Times New Roman" w:cs="Times New Roman"/>
           <w:sz w:val="20"/>
           <w:lang w:val="en-CA"/>
+          <w:rPrChange w:id="29" w:author=" " w:date="2019-05-28T23:29:00Z">
+            <w:rPr>
+              <w:rFonts w:ascii="Times New Roman" w:eastAsia="Times New Roman" w:hAnsi="Times New Roman" w:cs="Times New Roman"/>
+              <w:sz w:val="20"/>
+              <w:lang w:val="en-CA"/>
+            </w:rPr>
+          </w:rPrChange>
         </w:rPr>
         <w:t xml:space="preserve"> </w:t>
       </w:r>
@@ -322,7 +539,13 @@
         <w:spacing w:after="290"/>
         <w:ind w:left="851"/>
         <w:rPr>
-          <w:lang w:val="en-CA"/>
+          <w:rFonts w:ascii="Times New Roman" w:hAnsi="Times New Roman" w:cs="Times New Roman"/>
+          <w:lang w:val="en-CA"/>
+          <w:rPrChange w:id="30" w:author=" " w:date="2019-05-28T23:29:00Z">
+            <w:rPr>
+              <w:lang w:val="en-CA"/>
+            </w:rPr>
+          </w:rPrChange>
         </w:rPr>
       </w:pPr>
       <w:r>
@@ -330,21 +553,38 @@
           <w:rFonts w:ascii="Times New Roman" w:eastAsia="Times New Roman" w:hAnsi="Times New Roman" w:cs="Times New Roman"/>
           <w:sz w:val="20"/>
           <w:lang w:val="en-CA"/>
+          <w:rPrChange w:id="31" w:author=" " w:date="2019-05-28T23:29:00Z">
+            <w:rPr>
+              <w:rFonts w:ascii="Times New Roman" w:eastAsia="Times New Roman" w:hAnsi="Times New Roman" w:cs="Times New Roman"/>
+              <w:sz w:val="20"/>
+              <w:lang w:val="en-CA"/>
+            </w:rPr>
+          </w:rPrChange>
         </w:rPr>
         <w:t xml:space="preserve"> </w:t>
       </w:r>
     </w:p>
     <w:p>
       <w:pPr>
-        <w:pStyle w:val="berschrift1"/>
+        <w:pStyle w:val="Heading1"/>
         <w:ind w:left="0"/>
         <w:rPr>
           <w:lang w:val="en-CA"/>
-        </w:rPr>
-      </w:pPr>
-      <w:r>
-        <w:rPr>
-          <w:lang w:val="en-CA"/>
+          <w:rPrChange w:id="32" w:author=" " w:date="2019-05-28T23:29:00Z">
+            <w:rPr>
+              <w:lang w:val="en-CA"/>
+            </w:rPr>
+          </w:rPrChange>
+        </w:rPr>
+      </w:pPr>
+      <w:r>
+        <w:rPr>
+          <w:lang w:val="en-CA"/>
+          <w:rPrChange w:id="33" w:author=" " w:date="2019-05-28T23:29:00Z">
+            <w:rPr>
+              <w:lang w:val="en-CA"/>
+            </w:rPr>
+          </w:rPrChange>
         </w:rPr>
         <w:t>Exercise 1</w:t>
       </w:r>
@@ -352,6 +592,12 @@
         <w:rPr>
           <w:b w:val="0"/>
           <w:lang w:val="en-CA"/>
+          <w:rPrChange w:id="34" w:author=" " w:date="2019-05-28T23:29:00Z">
+            <w:rPr>
+              <w:b w:val="0"/>
+              <w:lang w:val="en-CA"/>
+            </w:rPr>
+          </w:rPrChange>
         </w:rPr>
         <w:t xml:space="preserve"> </w:t>
       </w:r>
@@ -362,24 +608,29 @@
         <w:ind w:right="-15" w:hanging="10"/>
         <w:jc w:val="both"/>
         <w:rPr>
-          <w:lang w:val="en-CA"/>
-        </w:rPr>
-      </w:pPr>
-      <w:r>
-        <w:rPr>
-          <w:rFonts w:ascii="Times New Roman" w:eastAsia="Times New Roman" w:hAnsi="Times New Roman" w:cs="Times New Roman"/>
-          <w:sz w:val="24"/>
-          <w:lang w:val="en-CA"/>
-        </w:rPr>
-        <w:t>Below is a part of the MIPS block d</w:t>
-      </w:r>
-      <w:r>
-        <w:rPr>
-          <w:rFonts w:ascii="Times New Roman" w:eastAsia="Times New Roman" w:hAnsi="Times New Roman" w:cs="Times New Roman"/>
-          <w:sz w:val="24"/>
-          <w:lang w:val="en-CA"/>
-        </w:rPr>
-        <w:t xml:space="preserve">iagram. Draw the necessary modifications for the memory mapped I/O on this block diagram. (We are only interested in the SW and LW instructions; the rest of the block diagram has been left out on purpose. </w:t>
+          <w:rFonts w:ascii="Times New Roman" w:hAnsi="Times New Roman" w:cs="Times New Roman"/>
+          <w:lang w:val="en-CA"/>
+          <w:rPrChange w:id="35" w:author=" " w:date="2019-05-28T23:29:00Z">
+            <w:rPr>
+              <w:lang w:val="en-CA"/>
+            </w:rPr>
+          </w:rPrChange>
+        </w:rPr>
+      </w:pPr>
+      <w:r>
+        <w:rPr>
+          <w:rFonts w:ascii="Times New Roman" w:eastAsia="Times New Roman" w:hAnsi="Times New Roman" w:cs="Times New Roman"/>
+          <w:sz w:val="24"/>
+          <w:lang w:val="en-CA"/>
+          <w:rPrChange w:id="36" w:author=" " w:date="2019-05-28T23:29:00Z">
+            <w:rPr>
+              <w:rFonts w:ascii="Times New Roman" w:eastAsia="Times New Roman" w:hAnsi="Times New Roman" w:cs="Times New Roman"/>
+              <w:sz w:val="24"/>
+              <w:lang w:val="en-CA"/>
+            </w:rPr>
+          </w:rPrChange>
+        </w:rPr>
+        <w:t xml:space="preserve">Below is a part of the MIPS block diagram. Draw the necessary modifications for the memory mapped I/O on this block diagram. (We are only interested in the SW and LW instructions; the rest of the block diagram has been left out on purpose. </w:t>
       </w:r>
       <w:r>
         <w:rPr>
@@ -387,34 +638,48 @@
           <w:i/>
           <w:sz w:val="24"/>
           <w:lang w:val="en-CA"/>
-        </w:rPr>
-        <w:t>Hint: If your circuit works you already implemented</w:t>
-      </w:r>
+          <w:rPrChange w:id="37" w:author=" " w:date="2019-05-28T23:29:00Z">
+            <w:rPr>
+              <w:rFonts w:ascii="Times New Roman" w:eastAsia="Times New Roman" w:hAnsi="Times New Roman" w:cs="Times New Roman"/>
+              <w:i/>
+              <w:sz w:val="24"/>
+              <w:lang w:val="en-CA"/>
+            </w:rPr>
+          </w:rPrChange>
+        </w:rPr>
+        <w:t xml:space="preserve">Hint: If your circuit works you already implemented this in the </w:t>
+      </w:r>
+      <w:proofErr w:type="spellStart"/>
+      <w:r>
+        <w:rPr>
+          <w:rFonts w:ascii="Times New Roman" w:eastAsia="Times New Roman" w:hAnsi="Times New Roman" w:cs="Times New Roman"/>
+          <w:sz w:val="24"/>
+          <w:lang w:val="en-CA"/>
+          <w:rPrChange w:id="38" w:author=" " w:date="2019-05-28T23:29:00Z">
+            <w:rPr>
+              <w:rFonts w:ascii="Times New Roman" w:eastAsia="Times New Roman" w:hAnsi="Times New Roman" w:cs="Times New Roman"/>
+              <w:sz w:val="24"/>
+              <w:lang w:val="en-CA"/>
+            </w:rPr>
+          </w:rPrChange>
+        </w:rPr>
+        <w:t>MIPS.v</w:t>
+      </w:r>
+      <w:proofErr w:type="spellEnd"/>
       <w:r>
         <w:rPr>
           <w:rFonts w:ascii="Times New Roman" w:eastAsia="Times New Roman" w:hAnsi="Times New Roman" w:cs="Times New Roman"/>
           <w:i/>
           <w:sz w:val="24"/>
           <w:lang w:val="en-CA"/>
-        </w:rPr>
-        <w:t xml:space="preserve"> this in the </w:t>
-      </w:r>
-      <w:proofErr w:type="spellStart"/>
-      <w:r>
-        <w:rPr>
-          <w:rFonts w:ascii="Times New Roman" w:eastAsia="Times New Roman" w:hAnsi="Times New Roman" w:cs="Times New Roman"/>
-          <w:sz w:val="24"/>
-          <w:lang w:val="en-CA"/>
-        </w:rPr>
-        <w:t>MIPS.v</w:t>
-      </w:r>
-      <w:proofErr w:type="spellEnd"/>
-      <w:r>
-        <w:rPr>
-          <w:rFonts w:ascii="Times New Roman" w:eastAsia="Times New Roman" w:hAnsi="Times New Roman" w:cs="Times New Roman"/>
-          <w:i/>
-          <w:sz w:val="24"/>
-          <w:lang w:val="en-CA"/>
+          <w:rPrChange w:id="39" w:author=" " w:date="2019-05-28T23:29:00Z">
+            <w:rPr>
+              <w:rFonts w:ascii="Times New Roman" w:eastAsia="Times New Roman" w:hAnsi="Times New Roman" w:cs="Times New Roman"/>
+              <w:i/>
+              <w:sz w:val="24"/>
+              <w:lang w:val="en-CA"/>
+            </w:rPr>
+          </w:rPrChange>
         </w:rPr>
         <w:t xml:space="preserve"> module.)</w:t>
       </w:r>
@@ -422,6 +687,12 @@
         <w:rPr>
           <w:rFonts w:ascii="Times New Roman" w:eastAsia="Times New Roman" w:hAnsi="Times New Roman" w:cs="Times New Roman"/>
           <w:lang w:val="en-CA"/>
+          <w:rPrChange w:id="40" w:author=" " w:date="2019-05-28T23:29:00Z">
+            <w:rPr>
+              <w:rFonts w:ascii="Times New Roman" w:eastAsia="Times New Roman" w:hAnsi="Times New Roman" w:cs="Times New Roman"/>
+              <w:lang w:val="en-CA"/>
+            </w:rPr>
+          </w:rPrChange>
         </w:rPr>
         <w:t xml:space="preserve"> </w:t>
       </w:r>
@@ -430,7 +701,13 @@
       <w:pPr>
         <w:spacing w:after="67"/>
         <w:rPr>
-          <w:lang w:val="en-CA"/>
+          <w:rFonts w:ascii="Times New Roman" w:hAnsi="Times New Roman" w:cs="Times New Roman"/>
+          <w:lang w:val="en-CA"/>
+          <w:rPrChange w:id="41" w:author=" " w:date="2019-05-28T23:29:00Z">
+            <w:rPr>
+              <w:lang w:val="en-CA"/>
+            </w:rPr>
+          </w:rPrChange>
         </w:rPr>
       </w:pPr>
       <w:r>
@@ -438,6 +715,13 @@
           <w:rFonts w:ascii="Times New Roman" w:eastAsia="Times New Roman" w:hAnsi="Times New Roman" w:cs="Times New Roman"/>
           <w:sz w:val="20"/>
           <w:lang w:val="en-CA"/>
+          <w:rPrChange w:id="42" w:author=" " w:date="2019-05-28T23:29:00Z">
+            <w:rPr>
+              <w:rFonts w:ascii="Times New Roman" w:eastAsia="Times New Roman" w:hAnsi="Times New Roman" w:cs="Times New Roman"/>
+              <w:sz w:val="20"/>
+              <w:lang w:val="en-CA"/>
+            </w:rPr>
+          </w:rPrChange>
         </w:rPr>
         <w:t xml:space="preserve"> </w:t>
       </w:r>
@@ -447,12 +731,26 @@
         <w:spacing w:after="883"/>
         <w:ind w:left="264" w:right="-267"/>
         <w:rPr>
-          <w:lang w:val="en-CA"/>
-        </w:rPr>
-      </w:pPr>
-      <w:r>
-        <w:rPr>
-          <w:lang w:val="en-CA"/>
+          <w:rFonts w:ascii="Times New Roman" w:hAnsi="Times New Roman" w:cs="Times New Roman"/>
+          <w:lang w:val="en-CA"/>
+          <w:rPrChange w:id="43" w:author=" " w:date="2019-05-28T23:29:00Z">
+            <w:rPr>
+              <w:lang w:val="en-CA"/>
+            </w:rPr>
+          </w:rPrChange>
+        </w:rPr>
+      </w:pPr>
+      <w:r>
+        <w:rPr>
+          <w:rFonts w:ascii="Times New Roman" w:hAnsi="Times New Roman" w:cs="Times New Roman"/>
+          <w:noProof/>
+          <w:lang w:val="en-CA"/>
+          <w:rPrChange w:id="44" w:author=" " w:date="2019-05-28T23:29:00Z">
+            <w:rPr>
+              <w:noProof/>
+              <w:lang w:val="en-CA"/>
+            </w:rPr>
+          </w:rPrChange>
         </w:rPr>
         <w:drawing>
           <wp:inline distT="0" distB="0" distL="0" distR="0">
@@ -468,7 +766,7 @@
                     <pic:cNvPicPr/>
                   </pic:nvPicPr>
                   <pic:blipFill>
-                    <a:blip r:embed="rId5"/>
+                    <a:blip r:embed="rId6"/>
                     <a:stretch>
                       <a:fillRect/>
                     </a:stretch>
@@ -497,12 +795,24 @@
         </w:tabs>
         <w:spacing w:after="360"/>
         <w:rPr>
-          <w:lang w:val="en-CA"/>
-        </w:rPr>
-      </w:pPr>
-      <w:r>
-        <w:rPr>
-          <w:lang w:val="en-CA"/>
+          <w:rFonts w:ascii="Times New Roman" w:hAnsi="Times New Roman" w:cs="Times New Roman"/>
+          <w:lang w:val="en-CA"/>
+          <w:rPrChange w:id="45" w:author=" " w:date="2019-05-28T23:29:00Z">
+            <w:rPr>
+              <w:lang w:val="en-CA"/>
+            </w:rPr>
+          </w:rPrChange>
+        </w:rPr>
+      </w:pPr>
+      <w:r>
+        <w:rPr>
+          <w:rFonts w:ascii="Times New Roman" w:hAnsi="Times New Roman" w:cs="Times New Roman"/>
+          <w:lang w:val="en-CA"/>
+          <w:rPrChange w:id="46" w:author=" " w:date="2019-05-28T23:29:00Z">
+            <w:rPr>
+              <w:lang w:val="en-CA"/>
+            </w:rPr>
+          </w:rPrChange>
         </w:rPr>
         <w:tab/>
       </w:r>
@@ -511,6 +821,13 @@
           <w:rFonts w:ascii="Times New Roman" w:eastAsia="Times New Roman" w:hAnsi="Times New Roman" w:cs="Times New Roman"/>
           <w:sz w:val="20"/>
           <w:lang w:val="en-CA"/>
+          <w:rPrChange w:id="47" w:author=" " w:date="2019-05-28T23:29:00Z">
+            <w:rPr>
+              <w:rFonts w:ascii="Times New Roman" w:eastAsia="Times New Roman" w:hAnsi="Times New Roman" w:cs="Times New Roman"/>
+              <w:sz w:val="20"/>
+              <w:lang w:val="en-CA"/>
+            </w:rPr>
+          </w:rPrChange>
         </w:rPr>
         <w:t xml:space="preserve"> </w:t>
       </w:r>
@@ -519,6 +836,13 @@
           <w:rFonts w:ascii="Times New Roman" w:eastAsia="Times New Roman" w:hAnsi="Times New Roman" w:cs="Times New Roman"/>
           <w:sz w:val="20"/>
           <w:lang w:val="en-CA"/>
+          <w:rPrChange w:id="48" w:author=" " w:date="2019-05-28T23:29:00Z">
+            <w:rPr>
+              <w:rFonts w:ascii="Times New Roman" w:eastAsia="Times New Roman" w:hAnsi="Times New Roman" w:cs="Times New Roman"/>
+              <w:sz w:val="20"/>
+              <w:lang w:val="en-CA"/>
+            </w:rPr>
+          </w:rPrChange>
         </w:rPr>
         <w:tab/>
         <w:t xml:space="preserve">1 </w:t>
@@ -529,7 +853,13 @@
         <w:spacing w:after="541"/>
         <w:ind w:left="851"/>
         <w:rPr>
-          <w:lang w:val="en-CA"/>
+          <w:rFonts w:ascii="Times New Roman" w:hAnsi="Times New Roman" w:cs="Times New Roman"/>
+          <w:lang w:val="en-CA"/>
+          <w:rPrChange w:id="49" w:author=" " w:date="2019-05-28T23:29:00Z">
+            <w:rPr>
+              <w:lang w:val="en-CA"/>
+            </w:rPr>
+          </w:rPrChange>
         </w:rPr>
       </w:pPr>
       <w:r>
@@ -537,6 +867,13 @@
           <w:rFonts w:ascii="Times New Roman" w:eastAsia="Times New Roman" w:hAnsi="Times New Roman" w:cs="Times New Roman"/>
           <w:sz w:val="20"/>
           <w:lang w:val="en-CA"/>
+          <w:rPrChange w:id="50" w:author=" " w:date="2019-05-28T23:29:00Z">
+            <w:rPr>
+              <w:rFonts w:ascii="Times New Roman" w:eastAsia="Times New Roman" w:hAnsi="Times New Roman" w:cs="Times New Roman"/>
+              <w:sz w:val="20"/>
+              <w:lang w:val="en-CA"/>
+            </w:rPr>
+          </w:rPrChange>
         </w:rPr>
         <w:lastRenderedPageBreak/>
         <w:t xml:space="preserve"> </w:t>
@@ -544,15 +881,25 @@
     </w:p>
     <w:p>
       <w:pPr>
-        <w:pStyle w:val="berschrift1"/>
+        <w:pStyle w:val="Heading1"/>
         <w:ind w:left="0"/>
         <w:rPr>
           <w:lang w:val="en-CA"/>
-        </w:rPr>
-      </w:pPr>
-      <w:r>
-        <w:rPr>
-          <w:lang w:val="en-CA"/>
+          <w:rPrChange w:id="51" w:author=" " w:date="2019-05-28T23:29:00Z">
+            <w:rPr>
+              <w:lang w:val="en-CA"/>
+            </w:rPr>
+          </w:rPrChange>
+        </w:rPr>
+      </w:pPr>
+      <w:r>
+        <w:rPr>
+          <w:lang w:val="en-CA"/>
+          <w:rPrChange w:id="52" w:author=" " w:date="2019-05-28T23:29:00Z">
+            <w:rPr>
+              <w:lang w:val="en-CA"/>
+            </w:rPr>
+          </w:rPrChange>
         </w:rPr>
         <w:t>Exercise 2</w:t>
       </w:r>
@@ -560,6 +907,12 @@
         <w:rPr>
           <w:sz w:val="24"/>
           <w:lang w:val="en-CA"/>
+          <w:rPrChange w:id="53" w:author=" " w:date="2019-05-28T23:29:00Z">
+            <w:rPr>
+              <w:sz w:val="24"/>
+              <w:lang w:val="en-CA"/>
+            </w:rPr>
+          </w:rPrChange>
         </w:rPr>
         <w:t xml:space="preserve"> </w:t>
       </w:r>
@@ -570,14 +923,27 @@
         <w:ind w:right="-15" w:hanging="10"/>
         <w:jc w:val="both"/>
         <w:rPr>
-          <w:lang w:val="en-CA"/>
-        </w:rPr>
-      </w:pPr>
-      <w:r>
-        <w:rPr>
-          <w:rFonts w:ascii="Times New Roman" w:eastAsia="Times New Roman" w:hAnsi="Times New Roman" w:cs="Times New Roman"/>
-          <w:sz w:val="24"/>
-          <w:lang w:val="en-CA"/>
+          <w:rFonts w:ascii="Times New Roman" w:hAnsi="Times New Roman" w:cs="Times New Roman"/>
+          <w:lang w:val="en-CA"/>
+          <w:rPrChange w:id="54" w:author=" " w:date="2019-05-28T23:29:00Z">
+            <w:rPr>
+              <w:lang w:val="en-CA"/>
+            </w:rPr>
+          </w:rPrChange>
+        </w:rPr>
+      </w:pPr>
+      <w:r>
+        <w:rPr>
+          <w:rFonts w:ascii="Times New Roman" w:eastAsia="Times New Roman" w:hAnsi="Times New Roman" w:cs="Times New Roman"/>
+          <w:sz w:val="24"/>
+          <w:lang w:val="en-CA"/>
+          <w:rPrChange w:id="55" w:author=" " w:date="2019-05-28T23:29:00Z">
+            <w:rPr>
+              <w:rFonts w:ascii="Times New Roman" w:eastAsia="Times New Roman" w:hAnsi="Times New Roman" w:cs="Times New Roman"/>
+              <w:sz w:val="24"/>
+              <w:lang w:val="en-CA"/>
+            </w:rPr>
+          </w:rPrChange>
         </w:rPr>
         <w:t>Using Figure 1 as a reference, what additional hardware/architectural changes are needed in the top module (</w:t>
       </w:r>
@@ -589,6 +955,14 @@
           <w:i/>
           <w:sz w:val="24"/>
           <w:lang w:val="en-CA"/>
+          <w:rPrChange w:id="56" w:author=" " w:date="2019-05-28T23:29:00Z">
+            <w:rPr>
+              <w:rFonts w:ascii="Times New Roman" w:eastAsia="Times New Roman" w:hAnsi="Times New Roman" w:cs="Times New Roman"/>
+              <w:i/>
+              <w:sz w:val="24"/>
+              <w:lang w:val="en-CA"/>
+            </w:rPr>
+          </w:rPrChange>
         </w:rPr>
         <w:t>top.v</w:t>
       </w:r>
@@ -599,16 +973,15 @@
           <w:rFonts w:ascii="Times New Roman" w:eastAsia="Times New Roman" w:hAnsi="Times New Roman" w:cs="Times New Roman"/>
           <w:sz w:val="24"/>
           <w:lang w:val="en-CA"/>
-        </w:rPr>
-        <w:t xml:space="preserve"> file) to implement Challenge 2 described in the Manual of Lab 8, Session 2? You can either draw the additional circuitry required or write in </w:t>
-      </w:r>
-      <w:r>
-        <w:rPr>
-          <w:rFonts w:ascii="Times New Roman" w:eastAsia="Times New Roman" w:hAnsi="Times New Roman" w:cs="Times New Roman"/>
-          <w:sz w:val="24"/>
-          <w:lang w:val="en-CA"/>
-        </w:rPr>
-        <w:t xml:space="preserve">your own words here. </w:t>
+          <w:rPrChange w:id="57" w:author=" " w:date="2019-05-28T23:29:00Z">
+            <w:rPr>
+              <w:rFonts w:ascii="Times New Roman" w:eastAsia="Times New Roman" w:hAnsi="Times New Roman" w:cs="Times New Roman"/>
+              <w:sz w:val="24"/>
+              <w:lang w:val="en-CA"/>
+            </w:rPr>
+          </w:rPrChange>
+        </w:rPr>
+        <w:t xml:space="preserve"> file) to implement Challenge 2 described in the Manual of Lab 8, Session 2? You can either draw the additional circuitry required or write in your own words here. </w:t>
       </w:r>
     </w:p>
     <w:p>
@@ -624,13 +997,27 @@
           <w:rFonts w:ascii="Times New Roman" w:eastAsia="Times New Roman" w:hAnsi="Times New Roman" w:cs="Times New Roman"/>
           <w:sz w:val="24"/>
           <w:lang w:val="en-CA"/>
-        </w:rPr>
-      </w:pPr>
-      <w:r>
-        <w:rPr>
-          <w:rFonts w:ascii="Times New Roman" w:eastAsia="Times New Roman" w:hAnsi="Times New Roman" w:cs="Times New Roman"/>
-          <w:sz w:val="24"/>
-          <w:lang w:val="en-CA"/>
+          <w:rPrChange w:id="58" w:author=" " w:date="2019-05-28T23:29:00Z">
+            <w:rPr>
+              <w:rFonts w:ascii="Times New Roman" w:eastAsia="Times New Roman" w:hAnsi="Times New Roman" w:cs="Times New Roman"/>
+              <w:sz w:val="24"/>
+              <w:lang w:val="en-CA"/>
+            </w:rPr>
+          </w:rPrChange>
+        </w:rPr>
+      </w:pPr>
+      <w:r>
+        <w:rPr>
+          <w:rFonts w:ascii="Times New Roman" w:eastAsia="Times New Roman" w:hAnsi="Times New Roman" w:cs="Times New Roman"/>
+          <w:sz w:val="24"/>
+          <w:lang w:val="en-CA"/>
+          <w:rPrChange w:id="59" w:author=" " w:date="2019-05-28T23:29:00Z">
+            <w:rPr>
+              <w:rFonts w:ascii="Times New Roman" w:eastAsia="Times New Roman" w:hAnsi="Times New Roman" w:cs="Times New Roman"/>
+              <w:sz w:val="24"/>
+              <w:lang w:val="en-CA"/>
+            </w:rPr>
+          </w:rPrChange>
         </w:rPr>
         <w:t xml:space="preserve">First of all, the top module must be extended by a 1-bit input </w:t>
       </w:r>
@@ -640,151 +1027,231 @@
           <w:i/>
           <w:sz w:val="24"/>
           <w:lang w:val="en-CA"/>
+          <w:rPrChange w:id="60" w:author=" " w:date="2019-05-28T23:29:00Z">
+            <w:rPr>
+              <w:rFonts w:ascii="Times New Roman" w:eastAsia="Times New Roman" w:hAnsi="Times New Roman" w:cs="Times New Roman"/>
+              <w:i/>
+              <w:sz w:val="24"/>
+              <w:lang w:val="en-CA"/>
+            </w:rPr>
+          </w:rPrChange>
+        </w:rPr>
+        <w:t xml:space="preserve">“DIRECTION” </w:t>
+      </w:r>
+      <w:r>
+        <w:rPr>
+          <w:rFonts w:ascii="Times New Roman" w:eastAsia="Times New Roman" w:hAnsi="Times New Roman" w:cs="Times New Roman"/>
+          <w:sz w:val="24"/>
+          <w:lang w:val="en-CA"/>
+          <w:rPrChange w:id="61" w:author=" " w:date="2019-05-28T23:29:00Z">
+            <w:rPr>
+              <w:rFonts w:ascii="Times New Roman" w:eastAsia="Times New Roman" w:hAnsi="Times New Roman" w:cs="Times New Roman"/>
+              <w:sz w:val="24"/>
+              <w:lang w:val="en-CA"/>
+            </w:rPr>
+          </w:rPrChange>
+        </w:rPr>
+        <w:t xml:space="preserve">which we will use to control the direction of the snake. An additional 32-bit wire </w:t>
+      </w:r>
+      <w:r>
+        <w:rPr>
+          <w:rFonts w:ascii="Times New Roman" w:eastAsia="Times New Roman" w:hAnsi="Times New Roman" w:cs="Times New Roman"/>
+          <w:sz w:val="24"/>
+          <w:lang w:val="en-CA"/>
+          <w:rPrChange w:id="62" w:author=" " w:date="2019-05-28T23:29:00Z">
+            <w:rPr>
+              <w:rFonts w:ascii="Times New Roman" w:eastAsia="Times New Roman" w:hAnsi="Times New Roman" w:cs="Times New Roman"/>
+              <w:sz w:val="24"/>
+              <w:lang w:val="en-CA"/>
+            </w:rPr>
+          </w:rPrChange>
+        </w:rPr>
+        <w:t xml:space="preserve">then is assigned to either </w:t>
+      </w:r>
+      <w:r>
+        <w:rPr>
+          <w:rFonts w:ascii="Times New Roman" w:eastAsia="Times New Roman" w:hAnsi="Times New Roman" w:cs="Times New Roman"/>
+          <w:i/>
+          <w:sz w:val="24"/>
+          <w:lang w:val="en-CA"/>
+          <w:rPrChange w:id="63" w:author=" " w:date="2019-05-28T23:29:00Z">
+            <w:rPr>
+              <w:rFonts w:ascii="Times New Roman" w:eastAsia="Times New Roman" w:hAnsi="Times New Roman" w:cs="Times New Roman"/>
+              <w:i/>
+              <w:sz w:val="24"/>
+              <w:lang w:val="en-CA"/>
+            </w:rPr>
+          </w:rPrChange>
+        </w:rPr>
+        <w:t>32’h0004</w:t>
+      </w:r>
+      <w:r>
+        <w:rPr>
+          <w:rFonts w:ascii="Times New Roman" w:eastAsia="Times New Roman" w:hAnsi="Times New Roman" w:cs="Times New Roman"/>
+          <w:sz w:val="24"/>
+          <w:lang w:val="en-CA"/>
+          <w:rPrChange w:id="64" w:author=" " w:date="2019-05-28T23:29:00Z">
+            <w:rPr>
+              <w:rFonts w:ascii="Times New Roman" w:eastAsia="Times New Roman" w:hAnsi="Times New Roman" w:cs="Times New Roman"/>
+              <w:sz w:val="24"/>
+              <w:lang w:val="en-CA"/>
+            </w:rPr>
+          </w:rPrChange>
+        </w:rPr>
+        <w:t xml:space="preserve"> or </w:t>
+      </w:r>
+      <w:r>
+        <w:rPr>
+          <w:rFonts w:ascii="Times New Roman" w:eastAsia="Times New Roman" w:hAnsi="Times New Roman" w:cs="Times New Roman"/>
+          <w:i/>
+          <w:sz w:val="24"/>
+          <w:lang w:val="en-CA"/>
+          <w:rPrChange w:id="65" w:author=" " w:date="2019-05-28T23:29:00Z">
+            <w:rPr>
+              <w:rFonts w:ascii="Times New Roman" w:eastAsia="Times New Roman" w:hAnsi="Times New Roman" w:cs="Times New Roman"/>
+              <w:i/>
+              <w:sz w:val="24"/>
+              <w:lang w:val="en-CA"/>
+            </w:rPr>
+          </w:rPrChange>
+        </w:rPr>
+        <w:t xml:space="preserve">32’hFFFC </w:t>
+      </w:r>
+      <w:r>
+        <w:rPr>
+          <w:rFonts w:ascii="Times New Roman" w:eastAsia="Times New Roman" w:hAnsi="Times New Roman" w:cs="Times New Roman"/>
+          <w:sz w:val="24"/>
+          <w:lang w:val="en-CA"/>
+          <w:rPrChange w:id="66" w:author=" " w:date="2019-05-28T23:29:00Z">
+            <w:rPr>
+              <w:rFonts w:ascii="Times New Roman" w:eastAsia="Times New Roman" w:hAnsi="Times New Roman" w:cs="Times New Roman"/>
+              <w:sz w:val="24"/>
+              <w:lang w:val="en-CA"/>
+            </w:rPr>
+          </w:rPrChange>
+        </w:rPr>
+        <w:t xml:space="preserve">(depending on the value of </w:t>
+      </w:r>
+      <w:r>
+        <w:rPr>
+          <w:rFonts w:ascii="Times New Roman" w:eastAsia="Times New Roman" w:hAnsi="Times New Roman" w:cs="Times New Roman"/>
+          <w:i/>
+          <w:sz w:val="24"/>
+          <w:lang w:val="en-CA"/>
+          <w:rPrChange w:id="67" w:author=" " w:date="2019-05-28T23:29:00Z">
+            <w:rPr>
+              <w:rFonts w:ascii="Times New Roman" w:eastAsia="Times New Roman" w:hAnsi="Times New Roman" w:cs="Times New Roman"/>
+              <w:i/>
+              <w:sz w:val="24"/>
+              <w:lang w:val="en-CA"/>
+            </w:rPr>
+          </w:rPrChange>
         </w:rPr>
         <w:t>“DIRECTION”</w:t>
       </w:r>
       <w:r>
         <w:rPr>
           <w:rFonts w:ascii="Times New Roman" w:eastAsia="Times New Roman" w:hAnsi="Times New Roman" w:cs="Times New Roman"/>
+          <w:sz w:val="24"/>
+          <w:lang w:val="en-CA"/>
+          <w:rPrChange w:id="68" w:author=" " w:date="2019-05-28T23:29:00Z">
+            <w:rPr>
+              <w:rFonts w:ascii="Times New Roman" w:eastAsia="Times New Roman" w:hAnsi="Times New Roman" w:cs="Times New Roman"/>
+              <w:sz w:val="24"/>
+              <w:lang w:val="en-CA"/>
+            </w:rPr>
+          </w:rPrChange>
+        </w:rPr>
+        <w:t xml:space="preserve">). Finally, we assign either the default value or said wires value to </w:t>
+      </w:r>
+      <w:proofErr w:type="spellStart"/>
+      <w:r>
+        <w:rPr>
+          <w:rFonts w:ascii="Times New Roman" w:eastAsia="Times New Roman" w:hAnsi="Times New Roman" w:cs="Times New Roman"/>
           <w:i/>
           <w:sz w:val="24"/>
           <w:lang w:val="en-CA"/>
-        </w:rPr>
-        <w:t xml:space="preserve"> </w:t>
-      </w:r>
-      <w:r>
-        <w:rPr>
-          <w:rFonts w:ascii="Times New Roman" w:eastAsia="Times New Roman" w:hAnsi="Times New Roman" w:cs="Times New Roman"/>
-          <w:sz w:val="24"/>
-          <w:lang w:val="en-CA"/>
-        </w:rPr>
-        <w:t xml:space="preserve">which we will use to control the direction of the snake. An additional 32-bit wire </w:t>
-      </w:r>
-      <w:r>
-        <w:rPr>
-          <w:rFonts w:ascii="Times New Roman" w:eastAsia="Times New Roman" w:hAnsi="Times New Roman" w:cs="Times New Roman"/>
-          <w:sz w:val="24"/>
-          <w:lang w:val="en-CA"/>
-        </w:rPr>
-        <w:t xml:space="preserve">then is assigned to either </w:t>
-      </w:r>
-      <w:r>
-        <w:rPr>
-          <w:rFonts w:ascii="Times New Roman" w:eastAsia="Times New Roman" w:hAnsi="Times New Roman" w:cs="Times New Roman"/>
-          <w:i/>
-          <w:sz w:val="24"/>
-          <w:lang w:val="en-CA"/>
-        </w:rPr>
-        <w:t>32’h0004</w:t>
-      </w:r>
-      <w:r>
-        <w:rPr>
-          <w:rFonts w:ascii="Times New Roman" w:eastAsia="Times New Roman" w:hAnsi="Times New Roman" w:cs="Times New Roman"/>
-          <w:sz w:val="24"/>
-          <w:lang w:val="en-CA"/>
-        </w:rPr>
-        <w:t xml:space="preserve"> or </w:t>
-      </w:r>
-      <w:r>
-        <w:rPr>
-          <w:rFonts w:ascii="Times New Roman" w:eastAsia="Times New Roman" w:hAnsi="Times New Roman" w:cs="Times New Roman"/>
-          <w:i/>
-          <w:sz w:val="24"/>
-          <w:lang w:val="en-CA"/>
-        </w:rPr>
-        <w:t>32’hFFFC</w:t>
-      </w:r>
-      <w:r>
-        <w:rPr>
-          <w:rFonts w:ascii="Times New Roman" w:eastAsia="Times New Roman" w:hAnsi="Times New Roman" w:cs="Times New Roman"/>
-          <w:i/>
-          <w:sz w:val="24"/>
-          <w:lang w:val="en-CA"/>
-        </w:rPr>
-        <w:t xml:space="preserve"> </w:t>
-      </w:r>
-      <w:r>
-        <w:rPr>
-          <w:rFonts w:ascii="Times New Roman" w:eastAsia="Times New Roman" w:hAnsi="Times New Roman" w:cs="Times New Roman"/>
-          <w:sz w:val="24"/>
-          <w:lang w:val="en-CA"/>
-        </w:rPr>
-        <w:t>(</w:t>
-      </w:r>
-      <w:r>
-        <w:rPr>
-          <w:rFonts w:ascii="Times New Roman" w:eastAsia="Times New Roman" w:hAnsi="Times New Roman" w:cs="Times New Roman"/>
-          <w:sz w:val="24"/>
-          <w:lang w:val="en-CA"/>
-        </w:rPr>
-        <w:t xml:space="preserve">depending on the value of </w:t>
-      </w:r>
-      <w:r>
-        <w:rPr>
-          <w:rFonts w:ascii="Times New Roman" w:eastAsia="Times New Roman" w:hAnsi="Times New Roman" w:cs="Times New Roman"/>
-          <w:i/>
-          <w:sz w:val="24"/>
-          <w:lang w:val="en-CA"/>
-        </w:rPr>
-        <w:t>“DIRECTION”</w:t>
-      </w:r>
-      <w:r>
-        <w:rPr>
-          <w:rFonts w:ascii="Times New Roman" w:eastAsia="Times New Roman" w:hAnsi="Times New Roman" w:cs="Times New Roman"/>
-          <w:sz w:val="24"/>
-          <w:lang w:val="en-CA"/>
-        </w:rPr>
-        <w:t>)</w:t>
-      </w:r>
-      <w:r>
-        <w:rPr>
-          <w:rFonts w:ascii="Times New Roman" w:eastAsia="Times New Roman" w:hAnsi="Times New Roman" w:cs="Times New Roman"/>
-          <w:sz w:val="24"/>
-          <w:lang w:val="en-CA"/>
-        </w:rPr>
-        <w:t xml:space="preserve">. Finally, we assign either the default value or said wires value to </w:t>
-      </w:r>
-      <w:proofErr w:type="spellStart"/>
-      <w:r>
-        <w:rPr>
-          <w:rFonts w:ascii="Times New Roman" w:eastAsia="Times New Roman" w:hAnsi="Times New Roman" w:cs="Times New Roman"/>
-          <w:i/>
-          <w:sz w:val="24"/>
-          <w:lang w:val="en-CA"/>
+          <w:rPrChange w:id="69" w:author=" " w:date="2019-05-28T23:29:00Z">
+            <w:rPr>
+              <w:rFonts w:ascii="Times New Roman" w:eastAsia="Times New Roman" w:hAnsi="Times New Roman" w:cs="Times New Roman"/>
+              <w:i/>
+              <w:sz w:val="24"/>
+              <w:lang w:val="en-CA"/>
+            </w:rPr>
+          </w:rPrChange>
         </w:rPr>
         <w:t>IOReadData</w:t>
       </w:r>
       <w:proofErr w:type="spellEnd"/>
-      <w:proofErr w:type="gramStart"/>
-      <w:r>
-        <w:rPr>
-          <w:rFonts w:ascii="Times New Roman" w:eastAsia="Times New Roman" w:hAnsi="Times New Roman" w:cs="Times New Roman"/>
-          <w:i/>
-          <w:sz w:val="24"/>
-          <w:lang w:val="en-CA"/>
-        </w:rPr>
-        <w:t xml:space="preserve">. </w:t>
-      </w:r>
-      <w:proofErr w:type="gramEnd"/>
-      <w:r>
-        <w:rPr>
-          <w:rFonts w:ascii="Times New Roman" w:eastAsia="Times New Roman" w:hAnsi="Times New Roman" w:cs="Times New Roman"/>
-          <w:sz w:val="24"/>
-          <w:lang w:val="en-CA"/>
-        </w:rPr>
-        <w:t>To do this</w:t>
-      </w:r>
-      <w:r>
-        <w:rPr>
-          <w:rFonts w:ascii="Times New Roman" w:eastAsia="Times New Roman" w:hAnsi="Times New Roman" w:cs="Times New Roman"/>
-          <w:sz w:val="24"/>
-          <w:lang w:val="en-CA"/>
-        </w:rPr>
-        <w:t>, we use the following case distinction:</w:t>
-      </w:r>
-    </w:p>
-    <w:bookmarkStart w:id="0" w:name="_MON_1620459770"/>
-    <w:bookmarkEnd w:id="0"/>
+      <w:del w:id="70" w:author=" " w:date="2019-05-28T23:24:00Z">
+        <w:r>
+          <w:rPr>
+            <w:rFonts w:ascii="Times New Roman" w:eastAsia="Times New Roman" w:hAnsi="Times New Roman" w:cs="Times New Roman"/>
+            <w:i/>
+            <w:sz w:val="24"/>
+            <w:lang w:val="en-CA"/>
+            <w:rPrChange w:id="71" w:author=" " w:date="2019-05-28T23:29:00Z">
+              <w:rPr>
+                <w:rFonts w:ascii="Times New Roman" w:eastAsia="Times New Roman" w:hAnsi="Times New Roman" w:cs="Times New Roman"/>
+                <w:i/>
+                <w:sz w:val="24"/>
+                <w:lang w:val="en-CA"/>
+              </w:rPr>
+            </w:rPrChange>
+          </w:rPr>
+          <w:delText xml:space="preserve">. </w:delText>
+        </w:r>
+        <w:r>
+          <w:rPr>
+            <w:rFonts w:ascii="Times New Roman" w:eastAsia="Times New Roman" w:hAnsi="Times New Roman" w:cs="Times New Roman"/>
+            <w:sz w:val="24"/>
+            <w:lang w:val="en-CA"/>
+            <w:rPrChange w:id="72" w:author=" " w:date="2019-05-28T23:29:00Z">
+              <w:rPr>
+                <w:rFonts w:ascii="Times New Roman" w:eastAsia="Times New Roman" w:hAnsi="Times New Roman" w:cs="Times New Roman"/>
+                <w:sz w:val="24"/>
+                <w:lang w:val="en-CA"/>
+              </w:rPr>
+            </w:rPrChange>
+          </w:rPr>
+          <w:delText>To do this</w:delText>
+        </w:r>
+        <w:r>
+          <w:rPr>
+            <w:rFonts w:ascii="Times New Roman" w:eastAsia="Times New Roman" w:hAnsi="Times New Roman" w:cs="Times New Roman"/>
+            <w:sz w:val="24"/>
+            <w:lang w:val="en-CA"/>
+            <w:rPrChange w:id="73" w:author=" " w:date="2019-05-28T23:29:00Z">
+              <w:rPr>
+                <w:rFonts w:ascii="Times New Roman" w:eastAsia="Times New Roman" w:hAnsi="Times New Roman" w:cs="Times New Roman"/>
+                <w:sz w:val="24"/>
+                <w:lang w:val="en-CA"/>
+              </w:rPr>
+            </w:rPrChange>
+          </w:rPr>
+          <w:delText>, we use the following case distinction:</w:delText>
+        </w:r>
+      </w:del>
+      <w:ins w:id="74" w:author=" " w:date="2019-05-28T23:24:00Z">
+        <w:r>
+          <w:rPr>
+            <w:rFonts w:ascii="Times New Roman" w:eastAsia="Times New Roman" w:hAnsi="Times New Roman" w:cs="Times New Roman"/>
+            <w:sz w:val="24"/>
+            <w:lang w:val="en-CA"/>
+            <w:rPrChange w:id="75" w:author=" " w:date="2019-05-28T23:29:00Z">
+              <w:rPr>
+                <w:rFonts w:ascii="Times New Roman" w:eastAsia="Times New Roman" w:hAnsi="Times New Roman" w:cs="Times New Roman"/>
+                <w:sz w:val="24"/>
+                <w:lang w:val="en-CA"/>
+              </w:rPr>
+            </w:rPrChange>
+          </w:rPr>
+          <w:t>:</w:t>
+        </w:r>
+      </w:ins>
+    </w:p>
+    <w:bookmarkStart w:id="76" w:name="_MON_1620459770"/>
+    <w:bookmarkEnd w:id="76"/>
     <w:p>
       <w:pPr>
         <w:pBdr>
@@ -795,14 +1262,28 @@
         </w:pBdr>
         <w:spacing w:after="98"/>
         <w:rPr>
-          <w:lang w:val="en-CA"/>
-        </w:rPr>
-      </w:pPr>
-      <w:r>
-        <w:rPr>
-          <w:lang w:val="en-CA"/>
-        </w:rPr>
-        <w:object w:dxaOrig="9072" w:dyaOrig="2018">
+          <w:rFonts w:ascii="Times New Roman" w:hAnsi="Times New Roman" w:cs="Times New Roman"/>
+          <w:sz w:val="24"/>
+          <w:lang w:val="en-CA"/>
+          <w:rPrChange w:id="77" w:author=" " w:date="2019-05-28T23:29:00Z">
+            <w:rPr>
+              <w:lang w:val="en-CA"/>
+            </w:rPr>
+          </w:rPrChange>
+        </w:rPr>
+      </w:pPr>
+      <w:r>
+        <w:rPr>
+          <w:rFonts w:ascii="Times New Roman" w:hAnsi="Times New Roman" w:cs="Times New Roman"/>
+          <w:sz w:val="24"/>
+          <w:lang w:val="en-CA"/>
+          <w:rPrChange w:id="78" w:author=" " w:date="2019-05-28T23:29:00Z">
+            <w:rPr>
+              <w:lang w:val="en-CA"/>
+            </w:rPr>
+          </w:rPrChange>
+        </w:rPr>
+        <w:object w:dxaOrig="9072" w:dyaOrig="5614">
           <v:shapetype id="_x0000_t75" coordsize="21600,21600" o:spt="75" o:preferrelative="t" path="m@4@5l@4@11@9@11@9@5xe" filled="f" stroked="f">
             <v:stroke joinstyle="miter"/>
             <v:formulas>
@@ -822,10 +1303,10 @@
             <v:path o:extrusionok="f" gradientshapeok="t" o:connecttype="rect"/>
             <o:lock v:ext="edit" aspectratio="t"/>
           </v:shapetype>
-          <v:shape id="_x0000_i1038" type="#_x0000_t75" style="width:453.6pt;height:100.8pt" o:ole="">
-            <v:imagedata r:id="rId6" o:title=""/>
+          <v:shape id="_x0000_i1031" type="#_x0000_t75" style="width:453.6pt;height:280.2pt" o:ole="">
+            <v:imagedata r:id="rId7" o:title=""/>
           </v:shape>
-          <o:OLEObject Type="Embed" ProgID="Word.OpenDocumentText.12" ShapeID="_x0000_i1038" DrawAspect="Content" ObjectID="_1620460431" r:id="rId7"/>
+          <o:OLEObject Type="Embed" ProgID="Word.OpenDocumentText.12" ShapeID="_x0000_i1031" DrawAspect="Content" ObjectID="_1620591330" r:id="rId8"/>
         </w:object>
       </w:r>
     </w:p>
@@ -839,63 +1320,356 @@
         </w:pBdr>
         <w:spacing w:after="98"/>
         <w:rPr>
-          <w:lang w:val="en-CA"/>
-        </w:rPr>
-      </w:pPr>
-      <w:r>
-        <w:rPr>
-          <w:lang w:val="en-CA"/>
-        </w:rPr>
-        <w:t xml:space="preserve">Note that, </w:t>
-      </w:r>
-      <w:r>
-        <w:rPr>
-          <w:lang w:val="en-CA"/>
-        </w:rPr>
-        <w:t xml:space="preserve">in order to work with the modified </w:t>
+          <w:ins w:id="79" w:author=" " w:date="2019-05-28T23:28:00Z"/>
+          <w:rFonts w:ascii="Times New Roman" w:hAnsi="Times New Roman" w:cs="Times New Roman"/>
+          <w:sz w:val="24"/>
+          <w:lang w:val="en-CA"/>
+          <w:rPrChange w:id="80" w:author=" " w:date="2019-05-28T23:29:00Z">
+            <w:rPr>
+              <w:ins w:id="81" w:author=" " w:date="2019-05-28T23:28:00Z"/>
+              <w:lang w:val="en-CA"/>
+            </w:rPr>
+          </w:rPrChange>
+        </w:rPr>
+      </w:pPr>
+      <w:r>
+        <w:rPr>
+          <w:rFonts w:ascii="Times New Roman" w:hAnsi="Times New Roman" w:cs="Times New Roman"/>
+          <w:sz w:val="24"/>
+          <w:lang w:val="en-CA"/>
+          <w:rPrChange w:id="82" w:author=" " w:date="2019-05-28T23:29:00Z">
+            <w:rPr>
+              <w:lang w:val="en-CA"/>
+            </w:rPr>
+          </w:rPrChange>
+        </w:rPr>
+        <w:t xml:space="preserve">Note that, in order to work with the modified </w:t>
       </w:r>
       <w:proofErr w:type="spellStart"/>
       <w:r>
         <w:rPr>
+          <w:rFonts w:ascii="Times New Roman" w:hAnsi="Times New Roman" w:cs="Times New Roman"/>
           <w:i/>
-          <w:lang w:val="en-CA"/>
-        </w:rPr>
-        <w:t>IOReadDat</w:t>
-      </w:r>
-      <w:r>
-        <w:rPr>
+          <w:sz w:val="24"/>
+          <w:lang w:val="en-CA"/>
+          <w:rPrChange w:id="83" w:author=" " w:date="2019-05-28T23:29:00Z">
+            <w:rPr>
+              <w:i/>
+              <w:lang w:val="en-CA"/>
+            </w:rPr>
+          </w:rPrChange>
+        </w:rPr>
+        <w:t>IOReadData</w:t>
+      </w:r>
+      <w:proofErr w:type="spellEnd"/>
+      <w:r>
+        <w:rPr>
+          <w:rFonts w:ascii="Times New Roman" w:hAnsi="Times New Roman" w:cs="Times New Roman"/>
           <w:i/>
-          <w:lang w:val="en-CA"/>
-        </w:rPr>
-        <w:t>a</w:t>
-      </w:r>
-      <w:proofErr w:type="spellEnd"/>
-      <w:r>
-        <w:rPr>
-          <w:i/>
-          <w:lang w:val="en-CA"/>
+          <w:sz w:val="24"/>
+          <w:lang w:val="en-CA"/>
+          <w:rPrChange w:id="84" w:author=" " w:date="2019-05-28T23:29:00Z">
+            <w:rPr>
+              <w:i/>
+              <w:lang w:val="en-CA"/>
+            </w:rPr>
+          </w:rPrChange>
         </w:rPr>
         <w:t xml:space="preserve">, </w:t>
       </w:r>
       <w:r>
         <w:rPr>
-          <w:lang w:val="en-CA"/>
-        </w:rPr>
-        <w:t xml:space="preserve">some minor changes are required in the snake-patterns.asm as well. For details on the concrete implementation of snake_patterns.asm, please refer to the provided source file. The code should be sufficiently commented. </w:t>
-      </w:r>
-    </w:p>
-    <w:p>
-      <w:pPr>
-        <w:pStyle w:val="berschrift1"/>
+          <w:rFonts w:ascii="Times New Roman" w:hAnsi="Times New Roman" w:cs="Times New Roman"/>
+          <w:sz w:val="24"/>
+          <w:lang w:val="en-CA"/>
+          <w:rPrChange w:id="85" w:author=" " w:date="2019-05-28T23:29:00Z">
+            <w:rPr>
+              <w:lang w:val="en-CA"/>
+            </w:rPr>
+          </w:rPrChange>
+        </w:rPr>
+        <w:t xml:space="preserve">some minor changes are required in the snake-patterns.asm as well. </w:t>
+      </w:r>
+      <w:ins w:id="86" w:author=" " w:date="2019-05-28T23:24:00Z">
+        <w:r>
+          <w:rPr>
+            <w:rFonts w:ascii="Times New Roman" w:hAnsi="Times New Roman" w:cs="Times New Roman"/>
+            <w:sz w:val="24"/>
+            <w:lang w:val="en-CA"/>
+            <w:rPrChange w:id="87" w:author=" " w:date="2019-05-28T23:29:00Z">
+              <w:rPr>
+                <w:lang w:val="en-CA"/>
+              </w:rPr>
+            </w:rPrChange>
+          </w:rPr>
+          <w:t xml:space="preserve">We have gone the lazy way and just add the </w:t>
+        </w:r>
+      </w:ins>
+      <w:proofErr w:type="spellStart"/>
+      <w:ins w:id="88" w:author=" " w:date="2019-05-28T23:25:00Z">
+        <w:r>
+          <w:rPr>
+            <w:rFonts w:ascii="Times New Roman" w:hAnsi="Times New Roman" w:cs="Times New Roman"/>
+            <w:sz w:val="24"/>
+            <w:lang w:val="en-CA"/>
+            <w:rPrChange w:id="89" w:author=" " w:date="2019-05-28T23:29:00Z">
+              <w:rPr>
+                <w:lang w:val="en-CA"/>
+              </w:rPr>
+            </w:rPrChange>
+          </w:rPr>
+          <w:t>directionWire</w:t>
+        </w:r>
+        <w:proofErr w:type="spellEnd"/>
+        <w:r>
+          <w:rPr>
+            <w:rFonts w:ascii="Times New Roman" w:hAnsi="Times New Roman" w:cs="Times New Roman"/>
+            <w:sz w:val="24"/>
+            <w:lang w:val="en-CA"/>
+            <w:rPrChange w:id="90" w:author=" " w:date="2019-05-28T23:29:00Z">
+              <w:rPr>
+                <w:lang w:val="en-CA"/>
+              </w:rPr>
+            </w:rPrChange>
+          </w:rPr>
+          <w:t xml:space="preserve"> to our pattern address, furthermore we have added another branch if equals to check that the address never gets negative. One could have also passed the </w:t>
+        </w:r>
+        <w:proofErr w:type="gramStart"/>
+        <w:r>
+          <w:rPr>
+            <w:rFonts w:ascii="Times New Roman" w:hAnsi="Times New Roman" w:cs="Times New Roman"/>
+            <w:sz w:val="24"/>
+            <w:lang w:val="en-CA"/>
+            <w:rPrChange w:id="91" w:author=" " w:date="2019-05-28T23:29:00Z">
+              <w:rPr>
+                <w:lang w:val="en-CA"/>
+              </w:rPr>
+            </w:rPrChange>
+          </w:rPr>
+          <w:t>one bit</w:t>
+        </w:r>
+        <w:proofErr w:type="gramEnd"/>
+        <w:r>
+          <w:rPr>
+            <w:rFonts w:ascii="Times New Roman" w:hAnsi="Times New Roman" w:cs="Times New Roman"/>
+            <w:sz w:val="24"/>
+            <w:lang w:val="en-CA"/>
+            <w:rPrChange w:id="92" w:author=" " w:date="2019-05-28T23:29:00Z">
+              <w:rPr>
+                <w:lang w:val="en-CA"/>
+              </w:rPr>
+            </w:rPrChange>
+          </w:rPr>
+          <w:t xml:space="preserve"> direction directly to the program and then have the program </w:t>
+        </w:r>
+      </w:ins>
+      <w:ins w:id="93" w:author=" " w:date="2019-05-28T23:26:00Z">
+        <w:r>
+          <w:rPr>
+            <w:rFonts w:ascii="Times New Roman" w:hAnsi="Times New Roman" w:cs="Times New Roman"/>
+            <w:sz w:val="24"/>
+            <w:lang w:val="en-CA"/>
+            <w:rPrChange w:id="94" w:author=" " w:date="2019-05-28T23:29:00Z">
+              <w:rPr>
+                <w:lang w:val="en-CA"/>
+              </w:rPr>
+            </w:rPrChange>
+          </w:rPr>
+          <w:t>do the necessary addition or subtraction of the pattern locations, but we have opted for this way since</w:t>
+        </w:r>
+      </w:ins>
+      <w:ins w:id="95" w:author=" " w:date="2019-05-28T23:28:00Z">
+        <w:r>
+          <w:rPr>
+            <w:rFonts w:ascii="Times New Roman" w:hAnsi="Times New Roman" w:cs="Times New Roman"/>
+            <w:sz w:val="24"/>
+            <w:lang w:val="en-CA"/>
+            <w:rPrChange w:id="96" w:author=" " w:date="2019-05-28T23:29:00Z">
+              <w:rPr>
+                <w:lang w:val="en-CA"/>
+              </w:rPr>
+            </w:rPrChange>
+          </w:rPr>
+          <w:t xml:space="preserve"> that way it is </w:t>
+        </w:r>
+      </w:ins>
+      <w:ins w:id="97" w:author=" " w:date="2019-05-28T23:27:00Z">
+        <w:r>
+          <w:rPr>
+            <w:rFonts w:ascii="Times New Roman" w:hAnsi="Times New Roman" w:cs="Times New Roman"/>
+            <w:sz w:val="24"/>
+            <w:lang w:val="en-CA"/>
+            <w:rPrChange w:id="98" w:author=" " w:date="2019-05-28T23:29:00Z">
+              <w:rPr>
+                <w:lang w:val="en-CA"/>
+              </w:rPr>
+            </w:rPrChange>
+          </w:rPr>
+          <w:t>more fun to implement, we can abstract somethin</w:t>
+        </w:r>
+      </w:ins>
+      <w:ins w:id="99" w:author=" " w:date="2019-05-28T23:28:00Z">
+        <w:r>
+          <w:rPr>
+            <w:rFonts w:ascii="Times New Roman" w:hAnsi="Times New Roman" w:cs="Times New Roman"/>
+            <w:sz w:val="24"/>
+            <w:lang w:val="en-CA"/>
+            <w:rPrChange w:id="100" w:author=" " w:date="2019-05-28T23:29:00Z">
+              <w:rPr>
+                <w:lang w:val="en-CA"/>
+              </w:rPr>
+            </w:rPrChange>
+          </w:rPr>
+          <w:t xml:space="preserve">g software would have to do away into the hardware. </w:t>
+        </w:r>
+      </w:ins>
+    </w:p>
+    <w:p>
+      <w:pPr>
+        <w:pBdr>
+          <w:top w:val="single" w:sz="4" w:space="1" w:color="auto"/>
+          <w:left w:val="single" w:sz="4" w:space="4" w:color="auto"/>
+          <w:bottom w:val="single" w:sz="4" w:space="1" w:color="auto"/>
+          <w:right w:val="single" w:sz="4" w:space="4" w:color="auto"/>
+        </w:pBdr>
+        <w:spacing w:after="98"/>
+        <w:rPr>
+          <w:ins w:id="101" w:author=" " w:date="2019-05-28T23:28:00Z"/>
+          <w:rFonts w:ascii="Times New Roman" w:hAnsi="Times New Roman" w:cs="Times New Roman"/>
+          <w:sz w:val="24"/>
+          <w:lang w:val="en-CA"/>
+          <w:rPrChange w:id="102" w:author=" " w:date="2019-05-28T23:29:00Z">
+            <w:rPr>
+              <w:ins w:id="103" w:author=" " w:date="2019-05-28T23:28:00Z"/>
+              <w:lang w:val="en-CA"/>
+            </w:rPr>
+          </w:rPrChange>
+        </w:rPr>
+      </w:pPr>
+    </w:p>
+    <w:p>
+      <w:pPr>
+        <w:pBdr>
+          <w:top w:val="single" w:sz="4" w:space="1" w:color="auto"/>
+          <w:left w:val="single" w:sz="4" w:space="4" w:color="auto"/>
+          <w:bottom w:val="single" w:sz="4" w:space="1" w:color="auto"/>
+          <w:right w:val="single" w:sz="4" w:space="4" w:color="auto"/>
+        </w:pBdr>
+        <w:spacing w:after="98"/>
+        <w:rPr>
+          <w:ins w:id="104" w:author=" " w:date="2019-05-28T23:25:00Z"/>
+          <w:rFonts w:ascii="Times New Roman" w:hAnsi="Times New Roman" w:cs="Times New Roman"/>
+          <w:sz w:val="24"/>
+          <w:lang w:val="en-CA"/>
+          <w:rPrChange w:id="105" w:author=" " w:date="2019-05-28T23:29:00Z">
+            <w:rPr>
+              <w:ins w:id="106" w:author=" " w:date="2019-05-28T23:25:00Z"/>
+              <w:lang w:val="en-CA"/>
+            </w:rPr>
+          </w:rPrChange>
+        </w:rPr>
+      </w:pPr>
+      <w:ins w:id="107" w:author=" " w:date="2019-05-28T23:28:00Z">
+        <w:r>
+          <w:rPr>
+            <w:rFonts w:ascii="Times New Roman" w:hAnsi="Times New Roman" w:cs="Times New Roman"/>
+            <w:sz w:val="24"/>
+            <w:lang w:val="en-CA"/>
+            <w:rPrChange w:id="108" w:author=" " w:date="2019-05-28T23:29:00Z">
+              <w:rPr>
+                <w:lang w:val="en-CA"/>
+              </w:rPr>
+            </w:rPrChange>
+          </w:rPr>
+          <w:t>To see our circuit in action please see the attached GIF file.</w:t>
+        </w:r>
+      </w:ins>
+    </w:p>
+    <w:p>
+      <w:pPr>
+        <w:pStyle w:val="Heading1"/>
         <w:spacing w:after="56"/>
-        <w:ind w:left="0"/>
-        <w:rPr>
-          <w:lang w:val="en-CA"/>
-        </w:rPr>
-      </w:pPr>
-      <w:r>
-        <w:rPr>
-          <w:lang w:val="en-CA"/>
+        <w:ind w:left="-10" w:firstLine="0"/>
+        <w:rPr>
+          <w:del w:id="109" w:author=" " w:date="2019-05-28T23:25:00Z"/>
+          <w:lang w:val="en-CA"/>
+          <w:rPrChange w:id="110" w:author=" " w:date="2019-05-28T23:29:00Z">
+            <w:rPr>
+              <w:del w:id="111" w:author=" " w:date="2019-05-28T23:25:00Z"/>
+              <w:lang w:val="en-CA"/>
+            </w:rPr>
+          </w:rPrChange>
+        </w:rPr>
+      </w:pPr>
+      <w:del w:id="112" w:author=" " w:date="2019-05-28T23:25:00Z">
+        <w:r>
+          <w:rPr>
+            <w:lang w:val="en-CA"/>
+            <w:rPrChange w:id="113" w:author=" " w:date="2019-05-28T23:29:00Z">
+              <w:rPr>
+                <w:lang w:val="en-CA"/>
+              </w:rPr>
+            </w:rPrChange>
+          </w:rPr>
+          <w:delText xml:space="preserve">For details on the concrete implementation of snake_patterns.asm, please refer to the provided source file. The code should be sufficiently commented. </w:delText>
+        </w:r>
+      </w:del>
+    </w:p>
+    <w:p>
+      <w:pPr>
+        <w:rPr>
+          <w:ins w:id="114" w:author=" " w:date="2019-05-28T23:25:00Z"/>
+          <w:rFonts w:ascii="Times New Roman" w:hAnsi="Times New Roman" w:cs="Times New Roman"/>
+          <w:lang w:val="en-CA"/>
+          <w:rPrChange w:id="115" w:author=" " w:date="2019-05-28T23:29:00Z">
+            <w:rPr>
+              <w:ins w:id="116" w:author=" " w:date="2019-05-28T23:25:00Z"/>
+              <w:lang w:val="en-CA"/>
+            </w:rPr>
+          </w:rPrChange>
+        </w:rPr>
+        <w:pPrChange w:id="117" w:author=" " w:date="2019-05-28T23:25:00Z">
+          <w:pPr>
+            <w:pBdr>
+              <w:top w:val="single" w:sz="4" w:space="1" w:color="auto"/>
+              <w:left w:val="single" w:sz="4" w:space="4" w:color="auto"/>
+              <w:bottom w:val="single" w:sz="4" w:space="1" w:color="auto"/>
+              <w:right w:val="single" w:sz="4" w:space="4" w:color="auto"/>
+            </w:pBdr>
+            <w:spacing w:after="98"/>
+          </w:pPr>
+        </w:pPrChange>
+      </w:pPr>
+    </w:p>
+    <w:p>
+      <w:pPr>
+        <w:pStyle w:val="Heading1"/>
+        <w:spacing w:after="56"/>
+        <w:ind w:left="-10" w:firstLine="0"/>
+        <w:rPr>
+          <w:lang w:val="en-CA"/>
+          <w:rPrChange w:id="118" w:author=" " w:date="2019-05-28T23:29:00Z">
+            <w:rPr>
+              <w:lang w:val="en-CA"/>
+            </w:rPr>
+          </w:rPrChange>
+        </w:rPr>
+        <w:pPrChange w:id="119" w:author=" " w:date="2019-05-28T23:25:00Z">
+          <w:pPr>
+            <w:pStyle w:val="Heading1"/>
+            <w:spacing w:after="56"/>
+            <w:ind w:left="0"/>
+          </w:pPr>
+        </w:pPrChange>
+      </w:pPr>
+      <w:r>
+        <w:rPr>
+          <w:lang w:val="en-CA"/>
+          <w:rPrChange w:id="120" w:author=" " w:date="2019-05-28T23:29:00Z">
+            <w:rPr>
+              <w:lang w:val="en-CA"/>
+            </w:rPr>
+          </w:rPrChange>
         </w:rPr>
         <w:t>Feedback</w:t>
       </w:r>
@@ -904,6 +1678,13 @@
           <w:b w:val="0"/>
           <w:sz w:val="20"/>
           <w:lang w:val="en-CA"/>
+          <w:rPrChange w:id="121" w:author=" " w:date="2019-05-28T23:29:00Z">
+            <w:rPr>
+              <w:b w:val="0"/>
+              <w:sz w:val="20"/>
+              <w:lang w:val="en-CA"/>
+            </w:rPr>
+          </w:rPrChange>
         </w:rPr>
         <w:t xml:space="preserve"> </w:t>
       </w:r>
@@ -914,14 +1695,27 @@
         <w:ind w:right="-15" w:hanging="10"/>
         <w:jc w:val="both"/>
         <w:rPr>
-          <w:lang w:val="en-CA"/>
-        </w:rPr>
-      </w:pPr>
-      <w:r>
-        <w:rPr>
-          <w:rFonts w:ascii="Times New Roman" w:eastAsia="Times New Roman" w:hAnsi="Times New Roman" w:cs="Times New Roman"/>
-          <w:sz w:val="24"/>
-          <w:lang w:val="en-CA"/>
+          <w:rFonts w:ascii="Times New Roman" w:hAnsi="Times New Roman" w:cs="Times New Roman"/>
+          <w:lang w:val="en-CA"/>
+          <w:rPrChange w:id="122" w:author=" " w:date="2019-05-28T23:29:00Z">
+            <w:rPr>
+              <w:lang w:val="en-CA"/>
+            </w:rPr>
+          </w:rPrChange>
+        </w:rPr>
+      </w:pPr>
+      <w:r>
+        <w:rPr>
+          <w:rFonts w:ascii="Times New Roman" w:eastAsia="Times New Roman" w:hAnsi="Times New Roman" w:cs="Times New Roman"/>
+          <w:sz w:val="24"/>
+          <w:lang w:val="en-CA"/>
+          <w:rPrChange w:id="123" w:author=" " w:date="2019-05-28T23:29:00Z">
+            <w:rPr>
+              <w:rFonts w:ascii="Times New Roman" w:eastAsia="Times New Roman" w:hAnsi="Times New Roman" w:cs="Times New Roman"/>
+              <w:sz w:val="24"/>
+              <w:lang w:val="en-CA"/>
+            </w:rPr>
+          </w:rPrChange>
         </w:rPr>
         <w:t>If you have any comments about the exercise please add them here: mistakes in the text, difficulty level of the exercise, or anything that will help us improve it for the next time.</w:t>
       </w:r>
@@ -930,6 +1724,13 @@
           <w:rFonts w:ascii="Times New Roman" w:eastAsia="Times New Roman" w:hAnsi="Times New Roman" w:cs="Times New Roman"/>
           <w:sz w:val="20"/>
           <w:lang w:val="en-CA"/>
+          <w:rPrChange w:id="124" w:author=" " w:date="2019-05-28T23:29:00Z">
+            <w:rPr>
+              <w:rFonts w:ascii="Times New Roman" w:eastAsia="Times New Roman" w:hAnsi="Times New Roman" w:cs="Times New Roman"/>
+              <w:sz w:val="20"/>
+              <w:lang w:val="en-CA"/>
+            </w:rPr>
+          </w:rPrChange>
         </w:rPr>
         <w:t xml:space="preserve"> </w:t>
       </w:r>
@@ -939,7 +1740,13 @@
         <w:spacing w:after="137"/>
         <w:ind w:left="851"/>
         <w:rPr>
-          <w:lang w:val="en-CA"/>
+          <w:rFonts w:ascii="Times New Roman" w:hAnsi="Times New Roman" w:cs="Times New Roman"/>
+          <w:lang w:val="en-CA"/>
+          <w:rPrChange w:id="125" w:author=" " w:date="2019-05-28T23:29:00Z">
+            <w:rPr>
+              <w:lang w:val="en-CA"/>
+            </w:rPr>
+          </w:rPrChange>
         </w:rPr>
       </w:pPr>
       <w:r>
@@ -947,6 +1754,13 @@
           <w:rFonts w:ascii="Times New Roman" w:eastAsia="Times New Roman" w:hAnsi="Times New Roman" w:cs="Times New Roman"/>
           <w:sz w:val="20"/>
           <w:lang w:val="en-CA"/>
+          <w:rPrChange w:id="126" w:author=" " w:date="2019-05-28T23:29:00Z">
+            <w:rPr>
+              <w:rFonts w:ascii="Times New Roman" w:eastAsia="Times New Roman" w:hAnsi="Times New Roman" w:cs="Times New Roman"/>
+              <w:sz w:val="20"/>
+              <w:lang w:val="en-CA"/>
+            </w:rPr>
+          </w:rPrChange>
         </w:rPr>
         <w:t xml:space="preserve"> </w:t>
       </w:r>
@@ -956,44 +1770,72 @@
         <w:spacing w:after="55"/>
         <w:ind w:left="851"/>
         <w:rPr>
-          <w:lang w:val="en-CA"/>
-        </w:rPr>
-      </w:pPr>
-      <w:r>
-        <w:rPr>
-          <w:rFonts w:ascii="Times New Roman" w:eastAsia="Times New Roman" w:hAnsi="Times New Roman" w:cs="Times New Roman"/>
-          <w:sz w:val="24"/>
-          <w:lang w:val="en-CA"/>
+          <w:del w:id="127" w:author=" " w:date="2019-05-28T23:29:00Z"/>
+          <w:rFonts w:ascii="Times New Roman" w:hAnsi="Times New Roman" w:cs="Times New Roman"/>
+          <w:lang w:val="en-CA"/>
+          <w:rPrChange w:id="128" w:author=" " w:date="2019-05-28T23:29:00Z">
+            <w:rPr>
+              <w:del w:id="129" w:author=" " w:date="2019-05-28T23:29:00Z"/>
+              <w:lang w:val="en-CA"/>
+            </w:rPr>
+          </w:rPrChange>
+        </w:rPr>
+      </w:pPr>
+      <w:r>
+        <w:rPr>
+          <w:rFonts w:ascii="Times New Roman" w:eastAsia="Times New Roman" w:hAnsi="Times New Roman" w:cs="Times New Roman"/>
+          <w:sz w:val="24"/>
+          <w:lang w:val="en-CA"/>
+          <w:rPrChange w:id="130" w:author=" " w:date="2019-05-28T23:29:00Z">
+            <w:rPr>
+              <w:rFonts w:ascii="Times New Roman" w:eastAsia="Times New Roman" w:hAnsi="Times New Roman" w:cs="Times New Roman"/>
+              <w:sz w:val="24"/>
+              <w:lang w:val="en-CA"/>
+            </w:rPr>
+          </w:rPrChange>
         </w:rPr>
         <w:t xml:space="preserve"> </w:t>
       </w:r>
-    </w:p>
-    <w:p>
-      <w:pPr>
-        <w:spacing w:after="98"/>
+      <w:bookmarkStart w:id="131" w:name="_GoBack"/>
+      <w:bookmarkEnd w:id="131"/>
+    </w:p>
+    <w:p>
+      <w:pPr>
+        <w:spacing w:after="55"/>
         <w:ind w:left="851"/>
         <w:rPr>
-          <w:lang w:val="en-CA"/>
-        </w:rPr>
-      </w:pPr>
-      <w:r>
-        <w:rPr>
-          <w:rFonts w:ascii="Times New Roman" w:eastAsia="Times New Roman" w:hAnsi="Times New Roman" w:cs="Times New Roman"/>
-          <w:sz w:val="20"/>
-          <w:lang w:val="en-CA"/>
-        </w:rPr>
-        <w:t xml:space="preserve"> </w:t>
-      </w:r>
-      <w:r>
-        <w:rPr>
-          <w:rFonts w:ascii="Times New Roman" w:eastAsia="Times New Roman" w:hAnsi="Times New Roman" w:cs="Times New Roman"/>
-          <w:sz w:val="20"/>
-          <w:lang w:val="en-CA"/>
-        </w:rPr>
-        <w:t xml:space="preserve"> </w:t>
-      </w:r>
-      <w:bookmarkStart w:id="1" w:name="_GoBack"/>
-      <w:bookmarkEnd w:id="1"/>
+          <w:rFonts w:ascii="Times New Roman" w:hAnsi="Times New Roman" w:cs="Times New Roman"/>
+          <w:lang w:val="en-CA"/>
+          <w:rPrChange w:id="132" w:author=" " w:date="2019-05-28T23:29:00Z">
+            <w:rPr>
+              <w:lang w:val="en-CA"/>
+            </w:rPr>
+          </w:rPrChange>
+        </w:rPr>
+        <w:pPrChange w:id="133" w:author=" " w:date="2019-05-28T23:29:00Z">
+          <w:pPr>
+            <w:spacing w:after="98"/>
+            <w:ind w:left="851"/>
+          </w:pPr>
+        </w:pPrChange>
+      </w:pPr>
+      <w:del w:id="134" w:author=" " w:date="2019-05-28T23:29:00Z">
+        <w:r>
+          <w:rPr>
+            <w:rFonts w:ascii="Times New Roman" w:eastAsia="Times New Roman" w:hAnsi="Times New Roman" w:cs="Times New Roman"/>
+            <w:sz w:val="20"/>
+            <w:lang w:val="en-CA"/>
+            <w:rPrChange w:id="135" w:author=" " w:date="2019-05-28T23:29:00Z">
+              <w:rPr>
+                <w:rFonts w:ascii="Times New Roman" w:eastAsia="Times New Roman" w:hAnsi="Times New Roman" w:cs="Times New Roman"/>
+                <w:sz w:val="20"/>
+                <w:lang w:val="en-CA"/>
+              </w:rPr>
+            </w:rPrChange>
+          </w:rPr>
+          <w:delText xml:space="preserve">  </w:delText>
+        </w:r>
+      </w:del>
     </w:p>
     <w:sectPr>
       <w:pgSz w:w="12240" w:h="15840"/>
@@ -1002,6 +1844,14 @@
     </w:sectPr>
   </w:body>
 </w:document>
+</file>
+
+<file path=word/people.xml><?xml version="1.0" encoding="utf-8"?>
+<w15:people xmlns:wpc="http://schemas.microsoft.com/office/word/2010/wordprocessingCanvas" xmlns:cx="http://schemas.microsoft.com/office/drawing/2014/chartex" xmlns:cx1="http://schemas.microsoft.com/office/drawing/2015/9/8/chartex" xmlns:cx2="http://schemas.microsoft.com/office/drawing/2015/10/21/chartex" xmlns:cx3="http://schemas.microsoft.com/office/drawing/2016/5/9/chartex" xmlns:cx4="http://schemas.microsoft.com/office/drawing/2016/5/10/chartex" xmlns:cx5="http://schemas.microsoft.com/office/drawing/2016/5/11/chartex" xmlns:cx6="http://schemas.microsoft.com/office/drawing/2016/5/12/chartex" xmlns:cx7="http://schemas.microsoft.com/office/drawing/2016/5/13/chartex" xmlns:cx8="http://schemas.microsoft.com/office/drawing/2016/5/14/chartex" xmlns:mc="http://schemas.openxmlformats.org/markup-compatibility/2006" xmlns:aink="http://schemas.microsoft.com/office/drawing/2016/ink" xmlns:am3d="http://schemas.microsoft.com/office/drawing/2017/model3d" xmlns:o="urn:schemas-microsoft-com:office:office" xmlns:r="http://schemas.openxmlformats.org/officeDocument/2006/relationships" xmlns:m="http://schemas.openxmlformats.org/officeDocument/2006/math" xmlns:v="urn:schemas-microsoft-com:vml" xmlns:wp14="http://schemas.microsoft.com/office/word/2010/wordprocessingDrawing" xmlns:wp="http://schemas.openxmlformats.org/drawingml/2006/wordprocessingDrawing" xmlns:w10="urn:schemas-microsoft-com:office:word" xmlns:w="http://schemas.openxmlformats.org/wordprocessingml/2006/main" xmlns:w14="http://schemas.microsoft.com/office/word/2010/wordml" xmlns:w15="http://schemas.microsoft.com/office/word/2012/wordml" xmlns:w16cid="http://schemas.microsoft.com/office/word/2016/wordml/cid" xmlns:w16se="http://schemas.microsoft.com/office/word/2015/wordml/symex" xmlns:wpg="http://schemas.microsoft.com/office/word/2010/wordprocessingGroup" xmlns:wpi="http://schemas.microsoft.com/office/word/2010/wordprocessingInk" xmlns:wne="http://schemas.microsoft.com/office/word/2006/wordml" xmlns:wps="http://schemas.microsoft.com/office/word/2010/wordprocessingShape" mc:Ignorable="w14 w15 w16se w16cid wp14">
+  <w15:person w15:author=" ">
+    <w15:presenceInfo w15:providerId="None" w15:userId=" "/>
+  </w15:person>
+</w15:people>
 </file>
 
 <file path=word/styles.xml><?xml version="1.0" encoding="utf-8"?>
@@ -1021,7 +1871,7 @@
       </w:pPr>
     </w:pPrDefault>
   </w:docDefaults>
-  <w:latentStyles w:defLockedState="0" w:defUIPriority="99" w:defSemiHidden="0" w:defUnhideWhenUsed="0" w:defQFormat="0" w:count="376">
+  <w:latentStyles w:defLockedState="0" w:defUIPriority="99" w:defSemiHidden="0" w:defUnhideWhenUsed="0" w:defQFormat="0" w:count="375">
     <w:lsdException w:name="Normal" w:uiPriority="0" w:qFormat="1"/>
     <w:lsdException w:name="heading 1" w:uiPriority="9" w:qFormat="1"/>
     <w:lsdException w:name="heading 2" w:semiHidden="1" w:uiPriority="9" w:unhideWhenUsed="1" w:qFormat="1"/>
@@ -1397,9 +2247,8 @@
     <w:lsdException w:name="Smart Hyperlink" w:semiHidden="1" w:unhideWhenUsed="1"/>
     <w:lsdException w:name="Hashtag" w:semiHidden="1" w:unhideWhenUsed="1"/>
     <w:lsdException w:name="Unresolved Mention" w:semiHidden="1" w:unhideWhenUsed="1"/>
-    <w:lsdException w:name="Smart Link" w:semiHidden="1" w:unhideWhenUsed="1"/>
   </w:latentStyles>
-  <w:style w:type="paragraph" w:default="1" w:styleId="Standard">
+  <w:style w:type="paragraph" w:default="1" w:styleId="Normal">
     <w:name w:val="Normal"/>
     <w:qFormat/>
     <w:rPr>
@@ -1407,10 +2256,10 @@
       <w:color w:val="000000"/>
     </w:rPr>
   </w:style>
-  <w:style w:type="paragraph" w:styleId="berschrift1">
+  <w:style w:type="paragraph" w:styleId="Heading1">
     <w:name w:val="heading 1"/>
-    <w:next w:val="Standard"/>
-    <w:link w:val="berschrift1Zchn"/>
+    <w:next w:val="Normal"/>
+    <w:link w:val="Heading1Char"/>
     <w:uiPriority w:val="9"/>
     <w:qFormat/>
     <w:pPr>
@@ -1427,13 +2276,13 @@
       <w:sz w:val="28"/>
     </w:rPr>
   </w:style>
-  <w:style w:type="character" w:default="1" w:styleId="Absatz-Standardschriftart">
+  <w:style w:type="character" w:default="1" w:styleId="DefaultParagraphFont">
     <w:name w:val="Default Paragraph Font"/>
     <w:uiPriority w:val="1"/>
     <w:semiHidden/>
     <w:unhideWhenUsed/>
   </w:style>
-  <w:style w:type="table" w:default="1" w:styleId="NormaleTabelle">
+  <w:style w:type="table" w:default="1" w:styleId="TableNormal">
     <w:name w:val="Normal Table"/>
     <w:uiPriority w:val="99"/>
     <w:semiHidden/>
@@ -1448,21 +2297,32 @@
       </w:tblCellMar>
     </w:tblPr>
   </w:style>
-  <w:style w:type="numbering" w:default="1" w:styleId="KeineListe">
+  <w:style w:type="numbering" w:default="1" w:styleId="NoList">
     <w:name w:val="No List"/>
     <w:uiPriority w:val="99"/>
     <w:semiHidden/>
     <w:unhideWhenUsed/>
   </w:style>
-  <w:style w:type="character" w:customStyle="1" w:styleId="berschrift1Zchn">
-    <w:name w:val="Überschrift 1 Zchn"/>
-    <w:link w:val="berschrift1"/>
+  <w:style w:type="character" w:customStyle="1" w:styleId="Heading1Char">
+    <w:name w:val="Heading 1 Char"/>
+    <w:link w:val="Heading1"/>
     <w:rPr>
       <w:rFonts w:ascii="Times New Roman" w:eastAsia="Times New Roman" w:hAnsi="Times New Roman" w:cs="Times New Roman"/>
       <w:b/>
       <w:color w:val="000000"/>
       <w:sz w:val="28"/>
     </w:rPr>
+  </w:style>
+  <w:style w:type="paragraph" w:styleId="ListParagraph">
+    <w:name w:val="List Paragraph"/>
+    <w:basedOn w:val="Normal"/>
+    <w:uiPriority w:val="34"/>
+    <w:qFormat/>
+    <w:rsid w:val="00E77A46"/>
+    <w:pPr>
+      <w:ind w:left="720"/>
+      <w:contextualSpacing/>
+    </w:pPr>
   </w:style>
 </w:styles>
 </file>
@@ -1760,4 +2620,16 @@
     </a:ext>
   </a:extLst>
 </a:theme>
+</file>
+
+<file path=customXml/item1.xml><?xml version="1.0" encoding="utf-8"?>
+<b:Sources xmlns:b="http://schemas.openxmlformats.org/officeDocument/2006/bibliography" xmlns="http://schemas.openxmlformats.org/officeDocument/2006/bibliography" SelectedStyle="\APASixthEditionOfficeOnline.xsl" StyleName="APA" Version="6"/>
+</file>
+
+<file path=customXml/itemProps1.xml><?xml version="1.0" encoding="utf-8"?>
+<ds:datastoreItem xmlns:ds="http://schemas.openxmlformats.org/officeDocument/2006/customXml" ds:itemID="{97477E14-5A5F-403A-BCBA-9E5821975D05}">
+  <ds:schemaRefs>
+    <ds:schemaRef ds:uri="http://schemas.openxmlformats.org/officeDocument/2006/bibliography"/>
+  </ds:schemaRefs>
+</ds:datastoreItem>
 </file>
--- a/Lab_Reports/Report8_source_files/part2/labReport_raw.docx
+++ b/Lab_Reports/Report8_source_files/part2/labReport_raw.docx
@@ -9,11 +9,6 @@
         <w:rPr>
           <w:rFonts w:ascii="Times New Roman" w:hAnsi="Times New Roman" w:cs="Times New Roman"/>
           <w:lang w:val="en-CA"/>
-          <w:rPrChange w:id="0" w:author=" " w:date="2019-05-28T23:29:00Z">
-            <w:rPr>
-              <w:lang w:val="en-CA"/>
-            </w:rPr>
-          </w:rPrChange>
         </w:rPr>
       </w:pPr>
       <w:r>
@@ -21,12 +16,6 @@
           <w:rFonts w:ascii="Times New Roman" w:hAnsi="Times New Roman" w:cs="Times New Roman"/>
           <w:noProof/>
           <w:lang w:val="en-CA"/>
-          <w:rPrChange w:id="1" w:author=" " w:date="2019-05-28T23:29:00Z">
-            <w:rPr>
-              <w:noProof/>
-              <w:lang w:val="en-CA"/>
-            </w:rPr>
-          </w:rPrChange>
         </w:rPr>
         <w:drawing>
           <wp:inline distT="0" distB="0" distL="0" distR="0">
@@ -70,11 +59,6 @@
         <w:rPr>
           <w:rFonts w:ascii="Times New Roman" w:hAnsi="Times New Roman" w:cs="Times New Roman"/>
           <w:lang w:val="en-CA"/>
-          <w:rPrChange w:id="2" w:author=" " w:date="2019-05-28T23:29:00Z">
-            <w:rPr>
-              <w:lang w:val="en-CA"/>
-            </w:rPr>
-          </w:rPrChange>
         </w:rPr>
       </w:pPr>
       <w:r>
@@ -82,17 +66,12 @@
           <w:rFonts w:ascii="Times New Roman" w:eastAsia="Times New Roman" w:hAnsi="Times New Roman" w:cs="Times New Roman"/>
           <w:sz w:val="20"/>
           <w:lang w:val="en-CA"/>
-          <w:rPrChange w:id="3" w:author=" " w:date="2019-05-28T23:29:00Z">
-            <w:rPr>
-              <w:rFonts w:ascii="Times New Roman" w:eastAsia="Times New Roman" w:hAnsi="Times New Roman" w:cs="Times New Roman"/>
-              <w:sz w:val="20"/>
-              <w:lang w:val="en-CA"/>
-            </w:rPr>
-          </w:rPrChange>
         </w:rPr>
         <w:t xml:space="preserve">  </w:t>
       </w:r>
-    </w:p>
+      <w:bookmarkStart w:id="0" w:name="_GoBack"/>
+    </w:p>
+    <w:bookmarkEnd w:id="0"/>
     <w:p>
       <w:pPr>
         <w:spacing w:after="104" w:line="250" w:lineRule="auto"/>
@@ -101,11 +80,6 @@
         <w:rPr>
           <w:rFonts w:ascii="Times New Roman" w:hAnsi="Times New Roman" w:cs="Times New Roman"/>
           <w:lang w:val="en-CA"/>
-          <w:rPrChange w:id="4" w:author=" " w:date="2019-05-28T23:29:00Z">
-            <w:rPr>
-              <w:lang w:val="en-CA"/>
-            </w:rPr>
-          </w:rPrChange>
         </w:rPr>
       </w:pPr>
       <w:r>
@@ -114,14 +88,6 @@
           <w:b/>
           <w:sz w:val="24"/>
           <w:lang w:val="en-CA"/>
-          <w:rPrChange w:id="5" w:author=" " w:date="2019-05-28T23:29:00Z">
-            <w:rPr>
-              <w:rFonts w:ascii="Times New Roman" w:eastAsia="Times New Roman" w:hAnsi="Times New Roman" w:cs="Times New Roman"/>
-              <w:b/>
-              <w:sz w:val="24"/>
-              <w:lang w:val="en-CA"/>
-            </w:rPr>
-          </w:rPrChange>
         </w:rPr>
         <w:t xml:space="preserve">You have to submit this report via Moodle.  </w:t>
       </w:r>
@@ -134,11 +100,6 @@
         <w:rPr>
           <w:rFonts w:ascii="Times New Roman" w:hAnsi="Times New Roman" w:cs="Times New Roman"/>
           <w:lang w:val="en-CA"/>
-          <w:rPrChange w:id="6" w:author=" " w:date="2019-05-28T23:29:00Z">
-            <w:rPr>
-              <w:lang w:val="en-CA"/>
-            </w:rPr>
-          </w:rPrChange>
         </w:rPr>
       </w:pPr>
       <w:r>
@@ -147,14 +108,6 @@
           <w:b/>
           <w:sz w:val="24"/>
           <w:lang w:val="en-CA"/>
-          <w:rPrChange w:id="7" w:author=" " w:date="2019-05-28T23:29:00Z">
-            <w:rPr>
-              <w:rFonts w:ascii="Times New Roman" w:eastAsia="Times New Roman" w:hAnsi="Times New Roman" w:cs="Times New Roman"/>
-              <w:b/>
-              <w:sz w:val="24"/>
-              <w:lang w:val="en-CA"/>
-            </w:rPr>
-          </w:rPrChange>
         </w:rPr>
         <w:t xml:space="preserve">Use a zip file or </w:t>
       </w:r>
@@ -165,14 +118,6 @@
           <w:b/>
           <w:sz w:val="24"/>
           <w:lang w:val="en-CA"/>
-          <w:rPrChange w:id="8" w:author=" " w:date="2019-05-28T23:29:00Z">
-            <w:rPr>
-              <w:rFonts w:ascii="Times New Roman" w:eastAsia="Times New Roman" w:hAnsi="Times New Roman" w:cs="Times New Roman"/>
-              <w:b/>
-              <w:sz w:val="24"/>
-              <w:lang w:val="en-CA"/>
-            </w:rPr>
-          </w:rPrChange>
         </w:rPr>
         <w:t>tarball</w:t>
       </w:r>
@@ -183,14 +128,6 @@
           <w:b/>
           <w:sz w:val="24"/>
           <w:lang w:val="en-CA"/>
-          <w:rPrChange w:id="9" w:author=" " w:date="2019-05-28T23:29:00Z">
-            <w:rPr>
-              <w:rFonts w:ascii="Times New Roman" w:eastAsia="Times New Roman" w:hAnsi="Times New Roman" w:cs="Times New Roman"/>
-              <w:b/>
-              <w:sz w:val="24"/>
-              <w:lang w:val="en-CA"/>
-            </w:rPr>
-          </w:rPrChange>
         </w:rPr>
         <w:t xml:space="preserve"> that contains the report and any</w:t>
       </w:r>
@@ -201,15 +138,6 @@
           <w:color w:val="FF0000"/>
           <w:sz w:val="24"/>
           <w:lang w:val="en-CA"/>
-          <w:rPrChange w:id="10" w:author=" " w:date="2019-05-28T23:29:00Z">
-            <w:rPr>
-              <w:rFonts w:ascii="Times New Roman" w:eastAsia="Times New Roman" w:hAnsi="Times New Roman" w:cs="Times New Roman"/>
-              <w:b/>
-              <w:color w:val="FF0000"/>
-              <w:sz w:val="24"/>
-              <w:lang w:val="en-CA"/>
-            </w:rPr>
-          </w:rPrChange>
         </w:rPr>
         <w:t xml:space="preserve"> </w:t>
       </w:r>
@@ -219,14 +147,6 @@
           <w:b/>
           <w:sz w:val="24"/>
           <w:lang w:val="en-CA"/>
-          <w:rPrChange w:id="11" w:author=" " w:date="2019-05-28T23:29:00Z">
-            <w:rPr>
-              <w:rFonts w:ascii="Times New Roman" w:eastAsia="Times New Roman" w:hAnsi="Times New Roman" w:cs="Times New Roman"/>
-              <w:b/>
-              <w:sz w:val="24"/>
-              <w:lang w:val="en-CA"/>
-            </w:rPr>
-          </w:rPrChange>
         </w:rPr>
         <w:t>other required material. Only one member from each group should submit the report. All members of the group will get the same grade.</w:t>
       </w:r>
@@ -235,13 +155,6 @@
           <w:rFonts w:ascii="Times New Roman" w:eastAsia="Times New Roman" w:hAnsi="Times New Roman" w:cs="Times New Roman"/>
           <w:sz w:val="20"/>
           <w:lang w:val="en-CA"/>
-          <w:rPrChange w:id="12" w:author=" " w:date="2019-05-28T23:29:00Z">
-            <w:rPr>
-              <w:rFonts w:ascii="Times New Roman" w:eastAsia="Times New Roman" w:hAnsi="Times New Roman" w:cs="Times New Roman"/>
-              <w:sz w:val="20"/>
-              <w:lang w:val="en-CA"/>
-            </w:rPr>
-          </w:rPrChange>
         </w:rPr>
         <w:t xml:space="preserve"> </w:t>
       </w:r>
@@ -254,11 +167,6 @@
         <w:rPr>
           <w:rFonts w:ascii="Times New Roman" w:hAnsi="Times New Roman" w:cs="Times New Roman"/>
           <w:lang w:val="en-CA"/>
-          <w:rPrChange w:id="13" w:author=" " w:date="2019-05-28T23:29:00Z">
-            <w:rPr>
-              <w:lang w:val="en-CA"/>
-            </w:rPr>
-          </w:rPrChange>
         </w:rPr>
       </w:pPr>
       <w:r>
@@ -267,14 +175,6 @@
           <w:b/>
           <w:sz w:val="24"/>
           <w:lang w:val="en-CA"/>
-          <w:rPrChange w:id="14" w:author=" " w:date="2019-05-28T23:29:00Z">
-            <w:rPr>
-              <w:rFonts w:ascii="Times New Roman" w:eastAsia="Times New Roman" w:hAnsi="Times New Roman" w:cs="Times New Roman"/>
-              <w:b/>
-              <w:sz w:val="24"/>
-              <w:lang w:val="en-CA"/>
-            </w:rPr>
-          </w:rPrChange>
         </w:rPr>
         <w:t xml:space="preserve">The name of the submitted file should be </w:t>
       </w:r>
@@ -285,15 +185,6 @@
           <w:i/>
           <w:sz w:val="24"/>
           <w:lang w:val="en-CA"/>
-          <w:rPrChange w:id="15" w:author=" " w:date="2019-05-28T23:29:00Z">
-            <w:rPr>
-              <w:rFonts w:ascii="Times New Roman" w:eastAsia="Times New Roman" w:hAnsi="Times New Roman" w:cs="Times New Roman"/>
-              <w:b/>
-              <w:i/>
-              <w:sz w:val="24"/>
-              <w:lang w:val="en-CA"/>
-            </w:rPr>
-          </w:rPrChange>
         </w:rPr>
         <w:t>LabN_LastName1_LastName2.zip</w:t>
       </w:r>
@@ -303,14 +194,6 @@
           <w:b/>
           <w:sz w:val="24"/>
           <w:lang w:val="en-CA"/>
-          <w:rPrChange w:id="16" w:author=" " w:date="2019-05-28T23:29:00Z">
-            <w:rPr>
-              <w:rFonts w:ascii="Times New Roman" w:eastAsia="Times New Roman" w:hAnsi="Times New Roman" w:cs="Times New Roman"/>
-              <w:b/>
-              <w:sz w:val="24"/>
-              <w:lang w:val="en-CA"/>
-            </w:rPr>
-          </w:rPrChange>
         </w:rPr>
         <w:t xml:space="preserve"> (or </w:t>
       </w:r>
@@ -321,15 +204,6 @@
           <w:i/>
           <w:sz w:val="24"/>
           <w:lang w:val="en-CA"/>
-          <w:rPrChange w:id="17" w:author=" " w:date="2019-05-28T23:29:00Z">
-            <w:rPr>
-              <w:rFonts w:ascii="Times New Roman" w:eastAsia="Times New Roman" w:hAnsi="Times New Roman" w:cs="Times New Roman"/>
-              <w:b/>
-              <w:i/>
-              <w:sz w:val="24"/>
-              <w:lang w:val="en-CA"/>
-            </w:rPr>
-          </w:rPrChange>
         </w:rPr>
         <w:t>.tar</w:t>
       </w:r>
@@ -339,14 +213,6 @@
           <w:b/>
           <w:sz w:val="24"/>
           <w:lang w:val="en-CA"/>
-          <w:rPrChange w:id="18" w:author=" " w:date="2019-05-28T23:29:00Z">
-            <w:rPr>
-              <w:rFonts w:ascii="Times New Roman" w:eastAsia="Times New Roman" w:hAnsi="Times New Roman" w:cs="Times New Roman"/>
-              <w:b/>
-              <w:sz w:val="24"/>
-              <w:lang w:val="en-CA"/>
-            </w:rPr>
-          </w:rPrChange>
         </w:rPr>
         <w:t xml:space="preserve">), where </w:t>
       </w:r>
@@ -357,15 +223,6 @@
           <w:i/>
           <w:sz w:val="24"/>
           <w:lang w:val="en-CA"/>
-          <w:rPrChange w:id="19" w:author=" " w:date="2019-05-28T23:29:00Z">
-            <w:rPr>
-              <w:rFonts w:ascii="Times New Roman" w:eastAsia="Times New Roman" w:hAnsi="Times New Roman" w:cs="Times New Roman"/>
-              <w:b/>
-              <w:i/>
-              <w:sz w:val="24"/>
-              <w:lang w:val="en-CA"/>
-            </w:rPr>
-          </w:rPrChange>
         </w:rPr>
         <w:t>LastName1</w:t>
       </w:r>
@@ -375,14 +232,6 @@
           <w:b/>
           <w:sz w:val="24"/>
           <w:lang w:val="en-CA"/>
-          <w:rPrChange w:id="20" w:author=" " w:date="2019-05-28T23:29:00Z">
-            <w:rPr>
-              <w:rFonts w:ascii="Times New Roman" w:eastAsia="Times New Roman" w:hAnsi="Times New Roman" w:cs="Times New Roman"/>
-              <w:b/>
-              <w:sz w:val="24"/>
-              <w:lang w:val="en-CA"/>
-            </w:rPr>
-          </w:rPrChange>
         </w:rPr>
         <w:t xml:space="preserve"> and </w:t>
       </w:r>
@@ -393,15 +242,6 @@
           <w:i/>
           <w:sz w:val="24"/>
           <w:lang w:val="en-CA"/>
-          <w:rPrChange w:id="21" w:author=" " w:date="2019-05-28T23:29:00Z">
-            <w:rPr>
-              <w:rFonts w:ascii="Times New Roman" w:eastAsia="Times New Roman" w:hAnsi="Times New Roman" w:cs="Times New Roman"/>
-              <w:b/>
-              <w:i/>
-              <w:sz w:val="24"/>
-              <w:lang w:val="en-CA"/>
-            </w:rPr>
-          </w:rPrChange>
         </w:rPr>
         <w:t>LastName2</w:t>
       </w:r>
@@ -411,14 +251,6 @@
           <w:b/>
           <w:sz w:val="24"/>
           <w:lang w:val="en-CA"/>
-          <w:rPrChange w:id="22" w:author=" " w:date="2019-05-28T23:29:00Z">
-            <w:rPr>
-              <w:rFonts w:ascii="Times New Roman" w:eastAsia="Times New Roman" w:hAnsi="Times New Roman" w:cs="Times New Roman"/>
-              <w:b/>
-              <w:sz w:val="24"/>
-              <w:lang w:val="en-CA"/>
-            </w:rPr>
-          </w:rPrChange>
         </w:rPr>
         <w:t xml:space="preserve"> are the last names of the members of the group.</w:t>
       </w:r>
@@ -427,13 +259,6 @@
           <w:rFonts w:ascii="Times New Roman" w:eastAsia="Times New Roman" w:hAnsi="Times New Roman" w:cs="Times New Roman"/>
           <w:sz w:val="20"/>
           <w:lang w:val="en-CA"/>
-          <w:rPrChange w:id="23" w:author=" " w:date="2019-05-28T23:29:00Z">
-            <w:rPr>
-              <w:rFonts w:ascii="Times New Roman" w:eastAsia="Times New Roman" w:hAnsi="Times New Roman" w:cs="Times New Roman"/>
-              <w:sz w:val="20"/>
-              <w:lang w:val="en-CA"/>
-            </w:rPr>
-          </w:rPrChange>
         </w:rPr>
         <w:t xml:space="preserve"> </w:t>
       </w:r>
@@ -446,11 +271,6 @@
         <w:rPr>
           <w:rFonts w:ascii="Times New Roman" w:hAnsi="Times New Roman" w:cs="Times New Roman"/>
           <w:lang w:val="en-CA"/>
-          <w:rPrChange w:id="24" w:author=" " w:date="2019-05-28T23:29:00Z">
-            <w:rPr>
-              <w:lang w:val="en-CA"/>
-            </w:rPr>
-          </w:rPrChange>
         </w:rPr>
       </w:pPr>
       <w:r>
@@ -459,14 +279,6 @@
           <w:b/>
           <w:sz w:val="24"/>
           <w:lang w:val="en-CA"/>
-          <w:rPrChange w:id="25" w:author=" " w:date="2019-05-28T23:29:00Z">
-            <w:rPr>
-              <w:rFonts w:ascii="Times New Roman" w:eastAsia="Times New Roman" w:hAnsi="Times New Roman" w:cs="Times New Roman"/>
-              <w:b/>
-              <w:sz w:val="24"/>
-              <w:lang w:val="en-CA"/>
-            </w:rPr>
-          </w:rPrChange>
         </w:rPr>
         <w:t>Note 1: Please include all the required material. No links/shortcuts are accepted.</w:t>
       </w:r>
@@ -475,13 +287,6 @@
           <w:rFonts w:ascii="Times New Roman" w:eastAsia="Times New Roman" w:hAnsi="Times New Roman" w:cs="Times New Roman"/>
           <w:sz w:val="20"/>
           <w:lang w:val="en-CA"/>
-          <w:rPrChange w:id="26" w:author=" " w:date="2019-05-28T23:29:00Z">
-            <w:rPr>
-              <w:rFonts w:ascii="Times New Roman" w:eastAsia="Times New Roman" w:hAnsi="Times New Roman" w:cs="Times New Roman"/>
-              <w:sz w:val="20"/>
-              <w:lang w:val="en-CA"/>
-            </w:rPr>
-          </w:rPrChange>
         </w:rPr>
         <w:t xml:space="preserve"> </w:t>
       </w:r>
@@ -494,11 +299,6 @@
         <w:rPr>
           <w:rFonts w:ascii="Times New Roman" w:hAnsi="Times New Roman" w:cs="Times New Roman"/>
           <w:lang w:val="en-CA"/>
-          <w:rPrChange w:id="27" w:author=" " w:date="2019-05-28T23:29:00Z">
-            <w:rPr>
-              <w:lang w:val="en-CA"/>
-            </w:rPr>
-          </w:rPrChange>
         </w:rPr>
       </w:pPr>
       <w:r>
@@ -507,14 +307,6 @@
           <w:b/>
           <w:sz w:val="24"/>
           <w:lang w:val="en-CA"/>
-          <w:rPrChange w:id="28" w:author=" " w:date="2019-05-28T23:29:00Z">
-            <w:rPr>
-              <w:rFonts w:ascii="Times New Roman" w:eastAsia="Times New Roman" w:hAnsi="Times New Roman" w:cs="Times New Roman"/>
-              <w:b/>
-              <w:sz w:val="24"/>
-              <w:lang w:val="en-CA"/>
-            </w:rPr>
-          </w:rPrChange>
         </w:rPr>
         <w:t>Note 2: The deadline for the report is a hard deadline and it will not be extended.</w:t>
       </w:r>
@@ -523,13 +315,6 @@
           <w:rFonts w:ascii="Times New Roman" w:eastAsia="Times New Roman" w:hAnsi="Times New Roman" w:cs="Times New Roman"/>
           <w:sz w:val="20"/>
           <w:lang w:val="en-CA"/>
-          <w:rPrChange w:id="29" w:author=" " w:date="2019-05-28T23:29:00Z">
-            <w:rPr>
-              <w:rFonts w:ascii="Times New Roman" w:eastAsia="Times New Roman" w:hAnsi="Times New Roman" w:cs="Times New Roman"/>
-              <w:sz w:val="20"/>
-              <w:lang w:val="en-CA"/>
-            </w:rPr>
-          </w:rPrChange>
         </w:rPr>
         <w:t xml:space="preserve"> </w:t>
       </w:r>
@@ -541,11 +326,6 @@
         <w:rPr>
           <w:rFonts w:ascii="Times New Roman" w:hAnsi="Times New Roman" w:cs="Times New Roman"/>
           <w:lang w:val="en-CA"/>
-          <w:rPrChange w:id="30" w:author=" " w:date="2019-05-28T23:29:00Z">
-            <w:rPr>
-              <w:lang w:val="en-CA"/>
-            </w:rPr>
-          </w:rPrChange>
         </w:rPr>
       </w:pPr>
       <w:r>
@@ -553,38 +333,21 @@
           <w:rFonts w:ascii="Times New Roman" w:eastAsia="Times New Roman" w:hAnsi="Times New Roman" w:cs="Times New Roman"/>
           <w:sz w:val="20"/>
           <w:lang w:val="en-CA"/>
-          <w:rPrChange w:id="31" w:author=" " w:date="2019-05-28T23:29:00Z">
-            <w:rPr>
-              <w:rFonts w:ascii="Times New Roman" w:eastAsia="Times New Roman" w:hAnsi="Times New Roman" w:cs="Times New Roman"/>
-              <w:sz w:val="20"/>
-              <w:lang w:val="en-CA"/>
-            </w:rPr>
-          </w:rPrChange>
         </w:rPr>
         <w:t xml:space="preserve"> </w:t>
       </w:r>
     </w:p>
     <w:p>
       <w:pPr>
-        <w:pStyle w:val="Heading1"/>
+        <w:pStyle w:val="berschrift1"/>
         <w:ind w:left="0"/>
         <w:rPr>
           <w:lang w:val="en-CA"/>
-          <w:rPrChange w:id="32" w:author=" " w:date="2019-05-28T23:29:00Z">
-            <w:rPr>
-              <w:lang w:val="en-CA"/>
-            </w:rPr>
-          </w:rPrChange>
-        </w:rPr>
-      </w:pPr>
-      <w:r>
-        <w:rPr>
-          <w:lang w:val="en-CA"/>
-          <w:rPrChange w:id="33" w:author=" " w:date="2019-05-28T23:29:00Z">
-            <w:rPr>
-              <w:lang w:val="en-CA"/>
-            </w:rPr>
-          </w:rPrChange>
+        </w:rPr>
+      </w:pPr>
+      <w:r>
+        <w:rPr>
+          <w:lang w:val="en-CA"/>
         </w:rPr>
         <w:t>Exercise 1</w:t>
       </w:r>
@@ -592,12 +355,6 @@
         <w:rPr>
           <w:b w:val="0"/>
           <w:lang w:val="en-CA"/>
-          <w:rPrChange w:id="34" w:author=" " w:date="2019-05-28T23:29:00Z">
-            <w:rPr>
-              <w:b w:val="0"/>
-              <w:lang w:val="en-CA"/>
-            </w:rPr>
-          </w:rPrChange>
         </w:rPr>
         <w:t xml:space="preserve"> </w:t>
       </w:r>
@@ -610,25 +367,13 @@
         <w:rPr>
           <w:rFonts w:ascii="Times New Roman" w:hAnsi="Times New Roman" w:cs="Times New Roman"/>
           <w:lang w:val="en-CA"/>
-          <w:rPrChange w:id="35" w:author=" " w:date="2019-05-28T23:29:00Z">
-            <w:rPr>
-              <w:lang w:val="en-CA"/>
-            </w:rPr>
-          </w:rPrChange>
-        </w:rPr>
-      </w:pPr>
-      <w:r>
-        <w:rPr>
-          <w:rFonts w:ascii="Times New Roman" w:eastAsia="Times New Roman" w:hAnsi="Times New Roman" w:cs="Times New Roman"/>
-          <w:sz w:val="24"/>
-          <w:lang w:val="en-CA"/>
-          <w:rPrChange w:id="36" w:author=" " w:date="2019-05-28T23:29:00Z">
-            <w:rPr>
-              <w:rFonts w:ascii="Times New Roman" w:eastAsia="Times New Roman" w:hAnsi="Times New Roman" w:cs="Times New Roman"/>
-              <w:sz w:val="24"/>
-              <w:lang w:val="en-CA"/>
-            </w:rPr>
-          </w:rPrChange>
+        </w:rPr>
+      </w:pPr>
+      <w:r>
+        <w:rPr>
+          <w:rFonts w:ascii="Times New Roman" w:eastAsia="Times New Roman" w:hAnsi="Times New Roman" w:cs="Times New Roman"/>
+          <w:sz w:val="24"/>
+          <w:lang w:val="en-CA"/>
         </w:rPr>
         <w:t xml:space="preserve">Below is a part of the MIPS block diagram. Draw the necessary modifications for the memory mapped I/O on this block diagram. (We are only interested in the SW and LW instructions; the rest of the block diagram has been left out on purpose. </w:t>
       </w:r>
@@ -638,14 +383,6 @@
           <w:i/>
           <w:sz w:val="24"/>
           <w:lang w:val="en-CA"/>
-          <w:rPrChange w:id="37" w:author=" " w:date="2019-05-28T23:29:00Z">
-            <w:rPr>
-              <w:rFonts w:ascii="Times New Roman" w:eastAsia="Times New Roman" w:hAnsi="Times New Roman" w:cs="Times New Roman"/>
-              <w:i/>
-              <w:sz w:val="24"/>
-              <w:lang w:val="en-CA"/>
-            </w:rPr>
-          </w:rPrChange>
         </w:rPr>
         <w:t xml:space="preserve">Hint: If your circuit works you already implemented this in the </w:t>
       </w:r>
@@ -655,13 +392,6 @@
           <w:rFonts w:ascii="Times New Roman" w:eastAsia="Times New Roman" w:hAnsi="Times New Roman" w:cs="Times New Roman"/>
           <w:sz w:val="24"/>
           <w:lang w:val="en-CA"/>
-          <w:rPrChange w:id="38" w:author=" " w:date="2019-05-28T23:29:00Z">
-            <w:rPr>
-              <w:rFonts w:ascii="Times New Roman" w:eastAsia="Times New Roman" w:hAnsi="Times New Roman" w:cs="Times New Roman"/>
-              <w:sz w:val="24"/>
-              <w:lang w:val="en-CA"/>
-            </w:rPr>
-          </w:rPrChange>
         </w:rPr>
         <w:t>MIPS.v</w:t>
       </w:r>
@@ -672,14 +402,6 @@
           <w:i/>
           <w:sz w:val="24"/>
           <w:lang w:val="en-CA"/>
-          <w:rPrChange w:id="39" w:author=" " w:date="2019-05-28T23:29:00Z">
-            <w:rPr>
-              <w:rFonts w:ascii="Times New Roman" w:eastAsia="Times New Roman" w:hAnsi="Times New Roman" w:cs="Times New Roman"/>
-              <w:i/>
-              <w:sz w:val="24"/>
-              <w:lang w:val="en-CA"/>
-            </w:rPr>
-          </w:rPrChange>
         </w:rPr>
         <w:t xml:space="preserve"> module.)</w:t>
       </w:r>
@@ -687,12 +409,6 @@
         <w:rPr>
           <w:rFonts w:ascii="Times New Roman" w:eastAsia="Times New Roman" w:hAnsi="Times New Roman" w:cs="Times New Roman"/>
           <w:lang w:val="en-CA"/>
-          <w:rPrChange w:id="40" w:author=" " w:date="2019-05-28T23:29:00Z">
-            <w:rPr>
-              <w:rFonts w:ascii="Times New Roman" w:eastAsia="Times New Roman" w:hAnsi="Times New Roman" w:cs="Times New Roman"/>
-              <w:lang w:val="en-CA"/>
-            </w:rPr>
-          </w:rPrChange>
         </w:rPr>
         <w:t xml:space="preserve"> </w:t>
       </w:r>
@@ -703,11 +419,6 @@
         <w:rPr>
           <w:rFonts w:ascii="Times New Roman" w:hAnsi="Times New Roman" w:cs="Times New Roman"/>
           <w:lang w:val="en-CA"/>
-          <w:rPrChange w:id="41" w:author=" " w:date="2019-05-28T23:29:00Z">
-            <w:rPr>
-              <w:lang w:val="en-CA"/>
-            </w:rPr>
-          </w:rPrChange>
         </w:rPr>
       </w:pPr>
       <w:r>
@@ -715,13 +426,6 @@
           <w:rFonts w:ascii="Times New Roman" w:eastAsia="Times New Roman" w:hAnsi="Times New Roman" w:cs="Times New Roman"/>
           <w:sz w:val="20"/>
           <w:lang w:val="en-CA"/>
-          <w:rPrChange w:id="42" w:author=" " w:date="2019-05-28T23:29:00Z">
-            <w:rPr>
-              <w:rFonts w:ascii="Times New Roman" w:eastAsia="Times New Roman" w:hAnsi="Times New Roman" w:cs="Times New Roman"/>
-              <w:sz w:val="20"/>
-              <w:lang w:val="en-CA"/>
-            </w:rPr>
-          </w:rPrChange>
         </w:rPr>
         <w:t xml:space="preserve"> </w:t>
       </w:r>
@@ -733,11 +437,6 @@
         <w:rPr>
           <w:rFonts w:ascii="Times New Roman" w:hAnsi="Times New Roman" w:cs="Times New Roman"/>
           <w:lang w:val="en-CA"/>
-          <w:rPrChange w:id="43" w:author=" " w:date="2019-05-28T23:29:00Z">
-            <w:rPr>
-              <w:lang w:val="en-CA"/>
-            </w:rPr>
-          </w:rPrChange>
         </w:rPr>
       </w:pPr>
       <w:r>
@@ -745,12 +444,6 @@
           <w:rFonts w:ascii="Times New Roman" w:hAnsi="Times New Roman" w:cs="Times New Roman"/>
           <w:noProof/>
           <w:lang w:val="en-CA"/>
-          <w:rPrChange w:id="44" w:author=" " w:date="2019-05-28T23:29:00Z">
-            <w:rPr>
-              <w:noProof/>
-              <w:lang w:val="en-CA"/>
-            </w:rPr>
-          </w:rPrChange>
         </w:rPr>
         <w:drawing>
           <wp:inline distT="0" distB="0" distL="0" distR="0">
@@ -797,22 +490,12 @@
         <w:rPr>
           <w:rFonts w:ascii="Times New Roman" w:hAnsi="Times New Roman" w:cs="Times New Roman"/>
           <w:lang w:val="en-CA"/>
-          <w:rPrChange w:id="45" w:author=" " w:date="2019-05-28T23:29:00Z">
-            <w:rPr>
-              <w:lang w:val="en-CA"/>
-            </w:rPr>
-          </w:rPrChange>
-        </w:rPr>
-      </w:pPr>
-      <w:r>
-        <w:rPr>
-          <w:rFonts w:ascii="Times New Roman" w:hAnsi="Times New Roman" w:cs="Times New Roman"/>
-          <w:lang w:val="en-CA"/>
-          <w:rPrChange w:id="46" w:author=" " w:date="2019-05-28T23:29:00Z">
-            <w:rPr>
-              <w:lang w:val="en-CA"/>
-            </w:rPr>
-          </w:rPrChange>
+        </w:rPr>
+      </w:pPr>
+      <w:r>
+        <w:rPr>
+          <w:rFonts w:ascii="Times New Roman" w:hAnsi="Times New Roman" w:cs="Times New Roman"/>
+          <w:lang w:val="en-CA"/>
         </w:rPr>
         <w:tab/>
       </w:r>
@@ -821,13 +504,6 @@
           <w:rFonts w:ascii="Times New Roman" w:eastAsia="Times New Roman" w:hAnsi="Times New Roman" w:cs="Times New Roman"/>
           <w:sz w:val="20"/>
           <w:lang w:val="en-CA"/>
-          <w:rPrChange w:id="47" w:author=" " w:date="2019-05-28T23:29:00Z">
-            <w:rPr>
-              <w:rFonts w:ascii="Times New Roman" w:eastAsia="Times New Roman" w:hAnsi="Times New Roman" w:cs="Times New Roman"/>
-              <w:sz w:val="20"/>
-              <w:lang w:val="en-CA"/>
-            </w:rPr>
-          </w:rPrChange>
         </w:rPr>
         <w:t xml:space="preserve"> </w:t>
       </w:r>
@@ -836,13 +512,6 @@
           <w:rFonts w:ascii="Times New Roman" w:eastAsia="Times New Roman" w:hAnsi="Times New Roman" w:cs="Times New Roman"/>
           <w:sz w:val="20"/>
           <w:lang w:val="en-CA"/>
-          <w:rPrChange w:id="48" w:author=" " w:date="2019-05-28T23:29:00Z">
-            <w:rPr>
-              <w:rFonts w:ascii="Times New Roman" w:eastAsia="Times New Roman" w:hAnsi="Times New Roman" w:cs="Times New Roman"/>
-              <w:sz w:val="20"/>
-              <w:lang w:val="en-CA"/>
-            </w:rPr>
-          </w:rPrChange>
         </w:rPr>
         <w:tab/>
         <w:t xml:space="preserve">1 </w:t>
@@ -855,11 +524,6 @@
         <w:rPr>
           <w:rFonts w:ascii="Times New Roman" w:hAnsi="Times New Roman" w:cs="Times New Roman"/>
           <w:lang w:val="en-CA"/>
-          <w:rPrChange w:id="49" w:author=" " w:date="2019-05-28T23:29:00Z">
-            <w:rPr>
-              <w:lang w:val="en-CA"/>
-            </w:rPr>
-          </w:rPrChange>
         </w:rPr>
       </w:pPr>
       <w:r>
@@ -867,13 +531,6 @@
           <w:rFonts w:ascii="Times New Roman" w:eastAsia="Times New Roman" w:hAnsi="Times New Roman" w:cs="Times New Roman"/>
           <w:sz w:val="20"/>
           <w:lang w:val="en-CA"/>
-          <w:rPrChange w:id="50" w:author=" " w:date="2019-05-28T23:29:00Z">
-            <w:rPr>
-              <w:rFonts w:ascii="Times New Roman" w:eastAsia="Times New Roman" w:hAnsi="Times New Roman" w:cs="Times New Roman"/>
-              <w:sz w:val="20"/>
-              <w:lang w:val="en-CA"/>
-            </w:rPr>
-          </w:rPrChange>
         </w:rPr>
         <w:lastRenderedPageBreak/>
         <w:t xml:space="preserve"> </w:t>
@@ -881,25 +538,15 @@
     </w:p>
     <w:p>
       <w:pPr>
-        <w:pStyle w:val="Heading1"/>
+        <w:pStyle w:val="berschrift1"/>
         <w:ind w:left="0"/>
         <w:rPr>
           <w:lang w:val="en-CA"/>
-          <w:rPrChange w:id="51" w:author=" " w:date="2019-05-28T23:29:00Z">
-            <w:rPr>
-              <w:lang w:val="en-CA"/>
-            </w:rPr>
-          </w:rPrChange>
-        </w:rPr>
-      </w:pPr>
-      <w:r>
-        <w:rPr>
-          <w:lang w:val="en-CA"/>
-          <w:rPrChange w:id="52" w:author=" " w:date="2019-05-28T23:29:00Z">
-            <w:rPr>
-              <w:lang w:val="en-CA"/>
-            </w:rPr>
-          </w:rPrChange>
+        </w:rPr>
+      </w:pPr>
+      <w:r>
+        <w:rPr>
+          <w:lang w:val="en-CA"/>
         </w:rPr>
         <w:t>Exercise 2</w:t>
       </w:r>
@@ -907,12 +554,6 @@
         <w:rPr>
           <w:sz w:val="24"/>
           <w:lang w:val="en-CA"/>
-          <w:rPrChange w:id="53" w:author=" " w:date="2019-05-28T23:29:00Z">
-            <w:rPr>
-              <w:sz w:val="24"/>
-              <w:lang w:val="en-CA"/>
-            </w:rPr>
-          </w:rPrChange>
         </w:rPr>
         <w:t xml:space="preserve"> </w:t>
       </w:r>
@@ -925,25 +566,13 @@
         <w:rPr>
           <w:rFonts w:ascii="Times New Roman" w:hAnsi="Times New Roman" w:cs="Times New Roman"/>
           <w:lang w:val="en-CA"/>
-          <w:rPrChange w:id="54" w:author=" " w:date="2019-05-28T23:29:00Z">
-            <w:rPr>
-              <w:lang w:val="en-CA"/>
-            </w:rPr>
-          </w:rPrChange>
-        </w:rPr>
-      </w:pPr>
-      <w:r>
-        <w:rPr>
-          <w:rFonts w:ascii="Times New Roman" w:eastAsia="Times New Roman" w:hAnsi="Times New Roman" w:cs="Times New Roman"/>
-          <w:sz w:val="24"/>
-          <w:lang w:val="en-CA"/>
-          <w:rPrChange w:id="55" w:author=" " w:date="2019-05-28T23:29:00Z">
-            <w:rPr>
-              <w:rFonts w:ascii="Times New Roman" w:eastAsia="Times New Roman" w:hAnsi="Times New Roman" w:cs="Times New Roman"/>
-              <w:sz w:val="24"/>
-              <w:lang w:val="en-CA"/>
-            </w:rPr>
-          </w:rPrChange>
+        </w:rPr>
+      </w:pPr>
+      <w:r>
+        <w:rPr>
+          <w:rFonts w:ascii="Times New Roman" w:eastAsia="Times New Roman" w:hAnsi="Times New Roman" w:cs="Times New Roman"/>
+          <w:sz w:val="24"/>
+          <w:lang w:val="en-CA"/>
         </w:rPr>
         <w:t>Using Figure 1 as a reference, what additional hardware/architectural changes are needed in the top module (</w:t>
       </w:r>
@@ -955,14 +584,6 @@
           <w:i/>
           <w:sz w:val="24"/>
           <w:lang w:val="en-CA"/>
-          <w:rPrChange w:id="56" w:author=" " w:date="2019-05-28T23:29:00Z">
-            <w:rPr>
-              <w:rFonts w:ascii="Times New Roman" w:eastAsia="Times New Roman" w:hAnsi="Times New Roman" w:cs="Times New Roman"/>
-              <w:i/>
-              <w:sz w:val="24"/>
-              <w:lang w:val="en-CA"/>
-            </w:rPr>
-          </w:rPrChange>
         </w:rPr>
         <w:t>top.v</w:t>
       </w:r>
@@ -973,13 +594,6 @@
           <w:rFonts w:ascii="Times New Roman" w:eastAsia="Times New Roman" w:hAnsi="Times New Roman" w:cs="Times New Roman"/>
           <w:sz w:val="24"/>
           <w:lang w:val="en-CA"/>
-          <w:rPrChange w:id="57" w:author=" " w:date="2019-05-28T23:29:00Z">
-            <w:rPr>
-              <w:rFonts w:ascii="Times New Roman" w:eastAsia="Times New Roman" w:hAnsi="Times New Roman" w:cs="Times New Roman"/>
-              <w:sz w:val="24"/>
-              <w:lang w:val="en-CA"/>
-            </w:rPr>
-          </w:rPrChange>
         </w:rPr>
         <w:t xml:space="preserve"> file) to implement Challenge 2 described in the Manual of Lab 8, Session 2? You can either draw the additional circuitry required or write in your own words here. </w:t>
       </w:r>
@@ -997,27 +611,13 @@
           <w:rFonts w:ascii="Times New Roman" w:eastAsia="Times New Roman" w:hAnsi="Times New Roman" w:cs="Times New Roman"/>
           <w:sz w:val="24"/>
           <w:lang w:val="en-CA"/>
-          <w:rPrChange w:id="58" w:author=" " w:date="2019-05-28T23:29:00Z">
-            <w:rPr>
-              <w:rFonts w:ascii="Times New Roman" w:eastAsia="Times New Roman" w:hAnsi="Times New Roman" w:cs="Times New Roman"/>
-              <w:sz w:val="24"/>
-              <w:lang w:val="en-CA"/>
-            </w:rPr>
-          </w:rPrChange>
-        </w:rPr>
-      </w:pPr>
-      <w:r>
-        <w:rPr>
-          <w:rFonts w:ascii="Times New Roman" w:eastAsia="Times New Roman" w:hAnsi="Times New Roman" w:cs="Times New Roman"/>
-          <w:sz w:val="24"/>
-          <w:lang w:val="en-CA"/>
-          <w:rPrChange w:id="59" w:author=" " w:date="2019-05-28T23:29:00Z">
-            <w:rPr>
-              <w:rFonts w:ascii="Times New Roman" w:eastAsia="Times New Roman" w:hAnsi="Times New Roman" w:cs="Times New Roman"/>
-              <w:sz w:val="24"/>
-              <w:lang w:val="en-CA"/>
-            </w:rPr>
-          </w:rPrChange>
+        </w:rPr>
+      </w:pPr>
+      <w:r>
+        <w:rPr>
+          <w:rFonts w:ascii="Times New Roman" w:eastAsia="Times New Roman" w:hAnsi="Times New Roman" w:cs="Times New Roman"/>
+          <w:sz w:val="24"/>
+          <w:lang w:val="en-CA"/>
         </w:rPr>
         <w:t xml:space="preserve">First of all, the top module must be extended by a 1-bit input </w:t>
       </w:r>
@@ -1027,14 +627,6 @@
           <w:i/>
           <w:sz w:val="24"/>
           <w:lang w:val="en-CA"/>
-          <w:rPrChange w:id="60" w:author=" " w:date="2019-05-28T23:29:00Z">
-            <w:rPr>
-              <w:rFonts w:ascii="Times New Roman" w:eastAsia="Times New Roman" w:hAnsi="Times New Roman" w:cs="Times New Roman"/>
-              <w:i/>
-              <w:sz w:val="24"/>
-              <w:lang w:val="en-CA"/>
-            </w:rPr>
-          </w:rPrChange>
         </w:rPr>
         <w:t xml:space="preserve">“DIRECTION” </w:t>
       </w:r>
@@ -1043,13 +635,6 @@
           <w:rFonts w:ascii="Times New Roman" w:eastAsia="Times New Roman" w:hAnsi="Times New Roman" w:cs="Times New Roman"/>
           <w:sz w:val="24"/>
           <w:lang w:val="en-CA"/>
-          <w:rPrChange w:id="61" w:author=" " w:date="2019-05-28T23:29:00Z">
-            <w:rPr>
-              <w:rFonts w:ascii="Times New Roman" w:eastAsia="Times New Roman" w:hAnsi="Times New Roman" w:cs="Times New Roman"/>
-              <w:sz w:val="24"/>
-              <w:lang w:val="en-CA"/>
-            </w:rPr>
-          </w:rPrChange>
         </w:rPr>
         <w:t xml:space="preserve">which we will use to control the direction of the snake. An additional 32-bit wire </w:t>
       </w:r>
@@ -1058,13 +643,6 @@
           <w:rFonts w:ascii="Times New Roman" w:eastAsia="Times New Roman" w:hAnsi="Times New Roman" w:cs="Times New Roman"/>
           <w:sz w:val="24"/>
           <w:lang w:val="en-CA"/>
-          <w:rPrChange w:id="62" w:author=" " w:date="2019-05-28T23:29:00Z">
-            <w:rPr>
-              <w:rFonts w:ascii="Times New Roman" w:eastAsia="Times New Roman" w:hAnsi="Times New Roman" w:cs="Times New Roman"/>
-              <w:sz w:val="24"/>
-              <w:lang w:val="en-CA"/>
-            </w:rPr>
-          </w:rPrChange>
         </w:rPr>
         <w:t xml:space="preserve">then is assigned to either </w:t>
       </w:r>
@@ -1074,14 +652,6 @@
           <w:i/>
           <w:sz w:val="24"/>
           <w:lang w:val="en-CA"/>
-          <w:rPrChange w:id="63" w:author=" " w:date="2019-05-28T23:29:00Z">
-            <w:rPr>
-              <w:rFonts w:ascii="Times New Roman" w:eastAsia="Times New Roman" w:hAnsi="Times New Roman" w:cs="Times New Roman"/>
-              <w:i/>
-              <w:sz w:val="24"/>
-              <w:lang w:val="en-CA"/>
-            </w:rPr>
-          </w:rPrChange>
         </w:rPr>
         <w:t>32’h0004</w:t>
       </w:r>
@@ -1090,13 +660,6 @@
           <w:rFonts w:ascii="Times New Roman" w:eastAsia="Times New Roman" w:hAnsi="Times New Roman" w:cs="Times New Roman"/>
           <w:sz w:val="24"/>
           <w:lang w:val="en-CA"/>
-          <w:rPrChange w:id="64" w:author=" " w:date="2019-05-28T23:29:00Z">
-            <w:rPr>
-              <w:rFonts w:ascii="Times New Roman" w:eastAsia="Times New Roman" w:hAnsi="Times New Roman" w:cs="Times New Roman"/>
-              <w:sz w:val="24"/>
-              <w:lang w:val="en-CA"/>
-            </w:rPr>
-          </w:rPrChange>
         </w:rPr>
         <w:t xml:space="preserve"> or </w:t>
       </w:r>
@@ -1106,14 +669,6 @@
           <w:i/>
           <w:sz w:val="24"/>
           <w:lang w:val="en-CA"/>
-          <w:rPrChange w:id="65" w:author=" " w:date="2019-05-28T23:29:00Z">
-            <w:rPr>
-              <w:rFonts w:ascii="Times New Roman" w:eastAsia="Times New Roman" w:hAnsi="Times New Roman" w:cs="Times New Roman"/>
-              <w:i/>
-              <w:sz w:val="24"/>
-              <w:lang w:val="en-CA"/>
-            </w:rPr>
-          </w:rPrChange>
         </w:rPr>
         <w:t xml:space="preserve">32’hFFFC </w:t>
       </w:r>
@@ -1122,13 +677,6 @@
           <w:rFonts w:ascii="Times New Roman" w:eastAsia="Times New Roman" w:hAnsi="Times New Roman" w:cs="Times New Roman"/>
           <w:sz w:val="24"/>
           <w:lang w:val="en-CA"/>
-          <w:rPrChange w:id="66" w:author=" " w:date="2019-05-28T23:29:00Z">
-            <w:rPr>
-              <w:rFonts w:ascii="Times New Roman" w:eastAsia="Times New Roman" w:hAnsi="Times New Roman" w:cs="Times New Roman"/>
-              <w:sz w:val="24"/>
-              <w:lang w:val="en-CA"/>
-            </w:rPr>
-          </w:rPrChange>
         </w:rPr>
         <w:t xml:space="preserve">(depending on the value of </w:t>
       </w:r>
@@ -1138,14 +686,6 @@
           <w:i/>
           <w:sz w:val="24"/>
           <w:lang w:val="en-CA"/>
-          <w:rPrChange w:id="67" w:author=" " w:date="2019-05-28T23:29:00Z">
-            <w:rPr>
-              <w:rFonts w:ascii="Times New Roman" w:eastAsia="Times New Roman" w:hAnsi="Times New Roman" w:cs="Times New Roman"/>
-              <w:i/>
-              <w:sz w:val="24"/>
-              <w:lang w:val="en-CA"/>
-            </w:rPr>
-          </w:rPrChange>
         </w:rPr>
         <w:t>“DIRECTION”</w:t>
       </w:r>
@@ -1154,13 +694,6 @@
           <w:rFonts w:ascii="Times New Roman" w:eastAsia="Times New Roman" w:hAnsi="Times New Roman" w:cs="Times New Roman"/>
           <w:sz w:val="24"/>
           <w:lang w:val="en-CA"/>
-          <w:rPrChange w:id="68" w:author=" " w:date="2019-05-28T23:29:00Z">
-            <w:rPr>
-              <w:rFonts w:ascii="Times New Roman" w:eastAsia="Times New Roman" w:hAnsi="Times New Roman" w:cs="Times New Roman"/>
-              <w:sz w:val="24"/>
-              <w:lang w:val="en-CA"/>
-            </w:rPr>
-          </w:rPrChange>
         </w:rPr>
         <w:t xml:space="preserve">). Finally, we assign either the default value or said wires value to </w:t>
       </w:r>
@@ -1171,87 +704,21 @@
           <w:i/>
           <w:sz w:val="24"/>
           <w:lang w:val="en-CA"/>
-          <w:rPrChange w:id="69" w:author=" " w:date="2019-05-28T23:29:00Z">
-            <w:rPr>
-              <w:rFonts w:ascii="Times New Roman" w:eastAsia="Times New Roman" w:hAnsi="Times New Roman" w:cs="Times New Roman"/>
-              <w:i/>
-              <w:sz w:val="24"/>
-              <w:lang w:val="en-CA"/>
-            </w:rPr>
-          </w:rPrChange>
         </w:rPr>
         <w:t>IOReadData</w:t>
       </w:r>
       <w:proofErr w:type="spellEnd"/>
-      <w:del w:id="70" w:author=" " w:date="2019-05-28T23:24:00Z">
-        <w:r>
-          <w:rPr>
-            <w:rFonts w:ascii="Times New Roman" w:eastAsia="Times New Roman" w:hAnsi="Times New Roman" w:cs="Times New Roman"/>
-            <w:i/>
-            <w:sz w:val="24"/>
-            <w:lang w:val="en-CA"/>
-            <w:rPrChange w:id="71" w:author=" " w:date="2019-05-28T23:29:00Z">
-              <w:rPr>
-                <w:rFonts w:ascii="Times New Roman" w:eastAsia="Times New Roman" w:hAnsi="Times New Roman" w:cs="Times New Roman"/>
-                <w:i/>
-                <w:sz w:val="24"/>
-                <w:lang w:val="en-CA"/>
-              </w:rPr>
-            </w:rPrChange>
-          </w:rPr>
-          <w:delText xml:space="preserve">. </w:delText>
-        </w:r>
-        <w:r>
-          <w:rPr>
-            <w:rFonts w:ascii="Times New Roman" w:eastAsia="Times New Roman" w:hAnsi="Times New Roman" w:cs="Times New Roman"/>
-            <w:sz w:val="24"/>
-            <w:lang w:val="en-CA"/>
-            <w:rPrChange w:id="72" w:author=" " w:date="2019-05-28T23:29:00Z">
-              <w:rPr>
-                <w:rFonts w:ascii="Times New Roman" w:eastAsia="Times New Roman" w:hAnsi="Times New Roman" w:cs="Times New Roman"/>
-                <w:sz w:val="24"/>
-                <w:lang w:val="en-CA"/>
-              </w:rPr>
-            </w:rPrChange>
-          </w:rPr>
-          <w:delText>To do this</w:delText>
-        </w:r>
-        <w:r>
-          <w:rPr>
-            <w:rFonts w:ascii="Times New Roman" w:eastAsia="Times New Roman" w:hAnsi="Times New Roman" w:cs="Times New Roman"/>
-            <w:sz w:val="24"/>
-            <w:lang w:val="en-CA"/>
-            <w:rPrChange w:id="73" w:author=" " w:date="2019-05-28T23:29:00Z">
-              <w:rPr>
-                <w:rFonts w:ascii="Times New Roman" w:eastAsia="Times New Roman" w:hAnsi="Times New Roman" w:cs="Times New Roman"/>
-                <w:sz w:val="24"/>
-                <w:lang w:val="en-CA"/>
-              </w:rPr>
-            </w:rPrChange>
-          </w:rPr>
-          <w:delText>, we use the following case distinction:</w:delText>
-        </w:r>
-      </w:del>
-      <w:ins w:id="74" w:author=" " w:date="2019-05-28T23:24:00Z">
-        <w:r>
-          <w:rPr>
-            <w:rFonts w:ascii="Times New Roman" w:eastAsia="Times New Roman" w:hAnsi="Times New Roman" w:cs="Times New Roman"/>
-            <w:sz w:val="24"/>
-            <w:lang w:val="en-CA"/>
-            <w:rPrChange w:id="75" w:author=" " w:date="2019-05-28T23:29:00Z">
-              <w:rPr>
-                <w:rFonts w:ascii="Times New Roman" w:eastAsia="Times New Roman" w:hAnsi="Times New Roman" w:cs="Times New Roman"/>
-                <w:sz w:val="24"/>
-                <w:lang w:val="en-CA"/>
-              </w:rPr>
-            </w:rPrChange>
-          </w:rPr>
-          <w:t>:</w:t>
-        </w:r>
-      </w:ins>
-    </w:p>
-    <w:bookmarkStart w:id="76" w:name="_MON_1620459770"/>
-    <w:bookmarkEnd w:id="76"/>
+      <w:r>
+        <w:rPr>
+          <w:rFonts w:ascii="Times New Roman" w:eastAsia="Times New Roman" w:hAnsi="Times New Roman" w:cs="Times New Roman"/>
+          <w:sz w:val="24"/>
+          <w:lang w:val="en-CA"/>
+        </w:rPr>
+        <w:t>:</w:t>
+      </w:r>
+    </w:p>
+    <w:bookmarkStart w:id="1" w:name="_MON_1620459770"/>
+    <w:bookmarkEnd w:id="1"/>
     <w:p>
       <w:pPr>
         <w:pBdr>
@@ -1265,23 +732,13 @@
           <w:rFonts w:ascii="Times New Roman" w:hAnsi="Times New Roman" w:cs="Times New Roman"/>
           <w:sz w:val="24"/>
           <w:lang w:val="en-CA"/>
-          <w:rPrChange w:id="77" w:author=" " w:date="2019-05-28T23:29:00Z">
-            <w:rPr>
-              <w:lang w:val="en-CA"/>
-            </w:rPr>
-          </w:rPrChange>
-        </w:rPr>
-      </w:pPr>
-      <w:r>
-        <w:rPr>
-          <w:rFonts w:ascii="Times New Roman" w:hAnsi="Times New Roman" w:cs="Times New Roman"/>
-          <w:sz w:val="24"/>
-          <w:lang w:val="en-CA"/>
-          <w:rPrChange w:id="78" w:author=" " w:date="2019-05-28T23:29:00Z">
-            <w:rPr>
-              <w:lang w:val="en-CA"/>
-            </w:rPr>
-          </w:rPrChange>
+        </w:rPr>
+      </w:pPr>
+      <w:r>
+        <w:rPr>
+          <w:rFonts w:ascii="Times New Roman" w:hAnsi="Times New Roman" w:cs="Times New Roman"/>
+          <w:sz w:val="24"/>
+          <w:lang w:val="en-CA"/>
         </w:rPr>
         <w:object w:dxaOrig="9072" w:dyaOrig="5614">
           <v:shapetype id="_x0000_t75" coordsize="21600,21600" o:spt="75" o:preferrelative="t" path="m@4@5l@4@11@9@11@9@5xe" filled="f" stroked="f">
@@ -1303,10 +760,10 @@
             <v:path o:extrusionok="f" gradientshapeok="t" o:connecttype="rect"/>
             <o:lock v:ext="edit" aspectratio="t"/>
           </v:shapetype>
-          <v:shape id="_x0000_i1031" type="#_x0000_t75" style="width:453.6pt;height:280.2pt" o:ole="">
+          <v:shape id="_x0000_i1025" type="#_x0000_t75" style="width:453.6pt;height:280.2pt" o:ole="">
             <v:imagedata r:id="rId7" o:title=""/>
           </v:shape>
-          <o:OLEObject Type="Embed" ProgID="Word.OpenDocumentText.12" ShapeID="_x0000_i1031" DrawAspect="Content" ObjectID="_1620591330" r:id="rId8"/>
+          <o:OLEObject Type="Embed" ProgID="Word.OpenDocumentText.12" ShapeID="_x0000_i1025" DrawAspect="Content" ObjectID="_1620644131" r:id="rId8"/>
         </w:object>
       </w:r>
     </w:p>
@@ -1320,28 +777,16 @@
         </w:pBdr>
         <w:spacing w:after="98"/>
         <w:rPr>
-          <w:ins w:id="79" w:author=" " w:date="2019-05-28T23:28:00Z"/>
-          <w:rFonts w:ascii="Times New Roman" w:hAnsi="Times New Roman" w:cs="Times New Roman"/>
-          <w:sz w:val="24"/>
-          <w:lang w:val="en-CA"/>
-          <w:rPrChange w:id="80" w:author=" " w:date="2019-05-28T23:29:00Z">
-            <w:rPr>
-              <w:ins w:id="81" w:author=" " w:date="2019-05-28T23:28:00Z"/>
-              <w:lang w:val="en-CA"/>
-            </w:rPr>
-          </w:rPrChange>
-        </w:rPr>
-      </w:pPr>
-      <w:r>
-        <w:rPr>
-          <w:rFonts w:ascii="Times New Roman" w:hAnsi="Times New Roman" w:cs="Times New Roman"/>
-          <w:sz w:val="24"/>
-          <w:lang w:val="en-CA"/>
-          <w:rPrChange w:id="82" w:author=" " w:date="2019-05-28T23:29:00Z">
-            <w:rPr>
-              <w:lang w:val="en-CA"/>
-            </w:rPr>
-          </w:rPrChange>
+          <w:rFonts w:ascii="Times New Roman" w:hAnsi="Times New Roman" w:cs="Times New Roman"/>
+          <w:sz w:val="24"/>
+          <w:lang w:val="en-CA"/>
+        </w:rPr>
+      </w:pPr>
+      <w:r>
+        <w:rPr>
+          <w:rFonts w:ascii="Times New Roman" w:hAnsi="Times New Roman" w:cs="Times New Roman"/>
+          <w:sz w:val="24"/>
+          <w:lang w:val="en-CA"/>
         </w:rPr>
         <w:t xml:space="preserve">Note that, in order to work with the modified </w:t>
       </w:r>
@@ -1352,12 +797,6 @@
           <w:i/>
           <w:sz w:val="24"/>
           <w:lang w:val="en-CA"/>
-          <w:rPrChange w:id="83" w:author=" " w:date="2019-05-28T23:29:00Z">
-            <w:rPr>
-              <w:i/>
-              <w:lang w:val="en-CA"/>
-            </w:rPr>
-          </w:rPrChange>
         </w:rPr>
         <w:t>IOReadData</w:t>
       </w:r>
@@ -1368,12 +807,6 @@
           <w:i/>
           <w:sz w:val="24"/>
           <w:lang w:val="en-CA"/>
-          <w:rPrChange w:id="84" w:author=" " w:date="2019-05-28T23:29:00Z">
-            <w:rPr>
-              <w:i/>
-              <w:lang w:val="en-CA"/>
-            </w:rPr>
-          </w:rPrChange>
         </w:rPr>
         <w:t xml:space="preserve">, </w:t>
       </w:r>
@@ -1382,147 +815,35 @@
           <w:rFonts w:ascii="Times New Roman" w:hAnsi="Times New Roman" w:cs="Times New Roman"/>
           <w:sz w:val="24"/>
           <w:lang w:val="en-CA"/>
-          <w:rPrChange w:id="85" w:author=" " w:date="2019-05-28T23:29:00Z">
-            <w:rPr>
-              <w:lang w:val="en-CA"/>
-            </w:rPr>
-          </w:rPrChange>
         </w:rPr>
         <w:t xml:space="preserve">some minor changes are required in the snake-patterns.asm as well. </w:t>
       </w:r>
-      <w:ins w:id="86" w:author=" " w:date="2019-05-28T23:24:00Z">
-        <w:r>
-          <w:rPr>
-            <w:rFonts w:ascii="Times New Roman" w:hAnsi="Times New Roman" w:cs="Times New Roman"/>
-            <w:sz w:val="24"/>
-            <w:lang w:val="en-CA"/>
-            <w:rPrChange w:id="87" w:author=" " w:date="2019-05-28T23:29:00Z">
-              <w:rPr>
-                <w:lang w:val="en-CA"/>
-              </w:rPr>
-            </w:rPrChange>
-          </w:rPr>
-          <w:t xml:space="preserve">We have gone the lazy way and just add the </w:t>
-        </w:r>
-      </w:ins>
+      <w:r>
+        <w:rPr>
+          <w:rFonts w:ascii="Times New Roman" w:hAnsi="Times New Roman" w:cs="Times New Roman"/>
+          <w:sz w:val="24"/>
+          <w:lang w:val="en-CA"/>
+        </w:rPr>
+        <w:t xml:space="preserve">We have gone the lazy way and just add the </w:t>
+      </w:r>
       <w:proofErr w:type="spellStart"/>
-      <w:ins w:id="88" w:author=" " w:date="2019-05-28T23:25:00Z">
-        <w:r>
-          <w:rPr>
-            <w:rFonts w:ascii="Times New Roman" w:hAnsi="Times New Roman" w:cs="Times New Roman"/>
-            <w:sz w:val="24"/>
-            <w:lang w:val="en-CA"/>
-            <w:rPrChange w:id="89" w:author=" " w:date="2019-05-28T23:29:00Z">
-              <w:rPr>
-                <w:lang w:val="en-CA"/>
-              </w:rPr>
-            </w:rPrChange>
-          </w:rPr>
-          <w:t>directionWire</w:t>
-        </w:r>
-        <w:proofErr w:type="spellEnd"/>
-        <w:r>
-          <w:rPr>
-            <w:rFonts w:ascii="Times New Roman" w:hAnsi="Times New Roman" w:cs="Times New Roman"/>
-            <w:sz w:val="24"/>
-            <w:lang w:val="en-CA"/>
-            <w:rPrChange w:id="90" w:author=" " w:date="2019-05-28T23:29:00Z">
-              <w:rPr>
-                <w:lang w:val="en-CA"/>
-              </w:rPr>
-            </w:rPrChange>
-          </w:rPr>
-          <w:t xml:space="preserve"> to our pattern address, furthermore we have added another branch if equals to check that the address never gets negative. One could have also passed the </w:t>
-        </w:r>
-        <w:proofErr w:type="gramStart"/>
-        <w:r>
-          <w:rPr>
-            <w:rFonts w:ascii="Times New Roman" w:hAnsi="Times New Roman" w:cs="Times New Roman"/>
-            <w:sz w:val="24"/>
-            <w:lang w:val="en-CA"/>
-            <w:rPrChange w:id="91" w:author=" " w:date="2019-05-28T23:29:00Z">
-              <w:rPr>
-                <w:lang w:val="en-CA"/>
-              </w:rPr>
-            </w:rPrChange>
-          </w:rPr>
-          <w:t>one bit</w:t>
-        </w:r>
-        <w:proofErr w:type="gramEnd"/>
-        <w:r>
-          <w:rPr>
-            <w:rFonts w:ascii="Times New Roman" w:hAnsi="Times New Roman" w:cs="Times New Roman"/>
-            <w:sz w:val="24"/>
-            <w:lang w:val="en-CA"/>
-            <w:rPrChange w:id="92" w:author=" " w:date="2019-05-28T23:29:00Z">
-              <w:rPr>
-                <w:lang w:val="en-CA"/>
-              </w:rPr>
-            </w:rPrChange>
-          </w:rPr>
-          <w:t xml:space="preserve"> direction directly to the program and then have the program </w:t>
-        </w:r>
-      </w:ins>
-      <w:ins w:id="93" w:author=" " w:date="2019-05-28T23:26:00Z">
-        <w:r>
-          <w:rPr>
-            <w:rFonts w:ascii="Times New Roman" w:hAnsi="Times New Roman" w:cs="Times New Roman"/>
-            <w:sz w:val="24"/>
-            <w:lang w:val="en-CA"/>
-            <w:rPrChange w:id="94" w:author=" " w:date="2019-05-28T23:29:00Z">
-              <w:rPr>
-                <w:lang w:val="en-CA"/>
-              </w:rPr>
-            </w:rPrChange>
-          </w:rPr>
-          <w:t>do the necessary addition or subtraction of the pattern locations, but we have opted for this way since</w:t>
-        </w:r>
-      </w:ins>
-      <w:ins w:id="95" w:author=" " w:date="2019-05-28T23:28:00Z">
-        <w:r>
-          <w:rPr>
-            <w:rFonts w:ascii="Times New Roman" w:hAnsi="Times New Roman" w:cs="Times New Roman"/>
-            <w:sz w:val="24"/>
-            <w:lang w:val="en-CA"/>
-            <w:rPrChange w:id="96" w:author=" " w:date="2019-05-28T23:29:00Z">
-              <w:rPr>
-                <w:lang w:val="en-CA"/>
-              </w:rPr>
-            </w:rPrChange>
-          </w:rPr>
-          <w:t xml:space="preserve"> that way it is </w:t>
-        </w:r>
-      </w:ins>
-      <w:ins w:id="97" w:author=" " w:date="2019-05-28T23:27:00Z">
-        <w:r>
-          <w:rPr>
-            <w:rFonts w:ascii="Times New Roman" w:hAnsi="Times New Roman" w:cs="Times New Roman"/>
-            <w:sz w:val="24"/>
-            <w:lang w:val="en-CA"/>
-            <w:rPrChange w:id="98" w:author=" " w:date="2019-05-28T23:29:00Z">
-              <w:rPr>
-                <w:lang w:val="en-CA"/>
-              </w:rPr>
-            </w:rPrChange>
-          </w:rPr>
-          <w:t>more fun to implement, we can abstract somethin</w:t>
-        </w:r>
-      </w:ins>
-      <w:ins w:id="99" w:author=" " w:date="2019-05-28T23:28:00Z">
-        <w:r>
-          <w:rPr>
-            <w:rFonts w:ascii="Times New Roman" w:hAnsi="Times New Roman" w:cs="Times New Roman"/>
-            <w:sz w:val="24"/>
-            <w:lang w:val="en-CA"/>
-            <w:rPrChange w:id="100" w:author=" " w:date="2019-05-28T23:29:00Z">
-              <w:rPr>
-                <w:lang w:val="en-CA"/>
-              </w:rPr>
-            </w:rPrChange>
-          </w:rPr>
-          <w:t xml:space="preserve">g software would have to do away into the hardware. </w:t>
-        </w:r>
-      </w:ins>
+      <w:r>
+        <w:rPr>
+          <w:rFonts w:ascii="Times New Roman" w:hAnsi="Times New Roman" w:cs="Times New Roman"/>
+          <w:sz w:val="24"/>
+          <w:lang w:val="en-CA"/>
+        </w:rPr>
+        <w:t>directionWire</w:t>
+      </w:r>
+      <w:proofErr w:type="spellEnd"/>
+      <w:r>
+        <w:rPr>
+          <w:rFonts w:ascii="Times New Roman" w:hAnsi="Times New Roman" w:cs="Times New Roman"/>
+          <w:sz w:val="24"/>
+          <w:lang w:val="en-CA"/>
+        </w:rPr>
+        <w:t xml:space="preserve"> to our pattern address, furthermore we have added another branch if equals to check that the address never gets negative. One could have also passed the one bit direction directly to the program and then have the program do the necessary addition or subtraction of the pattern locations, but we have opted for this way since that way it is more fun to implement, we can abstract something software would have to do away into the hardware. </w:t>
+      </w:r>
     </w:p>
     <w:p>
       <w:pPr>
@@ -1534,16 +855,9 @@
         </w:pBdr>
         <w:spacing w:after="98"/>
         <w:rPr>
-          <w:ins w:id="101" w:author=" " w:date="2019-05-28T23:28:00Z"/>
-          <w:rFonts w:ascii="Times New Roman" w:hAnsi="Times New Roman" w:cs="Times New Roman"/>
-          <w:sz w:val="24"/>
-          <w:lang w:val="en-CA"/>
-          <w:rPrChange w:id="102" w:author=" " w:date="2019-05-28T23:29:00Z">
-            <w:rPr>
-              <w:ins w:id="103" w:author=" " w:date="2019-05-28T23:28:00Z"/>
-              <w:lang w:val="en-CA"/>
-            </w:rPr>
-          </w:rPrChange>
+          <w:rFonts w:ascii="Times New Roman" w:hAnsi="Times New Roman" w:cs="Times New Roman"/>
+          <w:sz w:val="24"/>
+          <w:lang w:val="en-CA"/>
         </w:rPr>
       </w:pPr>
     </w:p>
@@ -1557,119 +871,40 @@
         </w:pBdr>
         <w:spacing w:after="98"/>
         <w:rPr>
-          <w:ins w:id="104" w:author=" " w:date="2019-05-28T23:25:00Z"/>
-          <w:rFonts w:ascii="Times New Roman" w:hAnsi="Times New Roman" w:cs="Times New Roman"/>
-          <w:sz w:val="24"/>
-          <w:lang w:val="en-CA"/>
-          <w:rPrChange w:id="105" w:author=" " w:date="2019-05-28T23:29:00Z">
-            <w:rPr>
-              <w:ins w:id="106" w:author=" " w:date="2019-05-28T23:25:00Z"/>
-              <w:lang w:val="en-CA"/>
-            </w:rPr>
-          </w:rPrChange>
-        </w:rPr>
-      </w:pPr>
-      <w:ins w:id="107" w:author=" " w:date="2019-05-28T23:28:00Z">
-        <w:r>
-          <w:rPr>
-            <w:rFonts w:ascii="Times New Roman" w:hAnsi="Times New Roman" w:cs="Times New Roman"/>
-            <w:sz w:val="24"/>
-            <w:lang w:val="en-CA"/>
-            <w:rPrChange w:id="108" w:author=" " w:date="2019-05-28T23:29:00Z">
-              <w:rPr>
-                <w:lang w:val="en-CA"/>
-              </w:rPr>
-            </w:rPrChange>
-          </w:rPr>
-          <w:t>To see our circuit in action please see the attached GIF file.</w:t>
-        </w:r>
-      </w:ins>
-    </w:p>
-    <w:p>
-      <w:pPr>
-        <w:pStyle w:val="Heading1"/>
+          <w:rFonts w:ascii="Times New Roman" w:hAnsi="Times New Roman" w:cs="Times New Roman"/>
+          <w:sz w:val="24"/>
+          <w:lang w:val="en-CA"/>
+        </w:rPr>
+      </w:pPr>
+      <w:r>
+        <w:rPr>
+          <w:rFonts w:ascii="Times New Roman" w:hAnsi="Times New Roman" w:cs="Times New Roman"/>
+          <w:sz w:val="24"/>
+          <w:lang w:val="en-CA"/>
+        </w:rPr>
+        <w:t>To see our circuit in action please see the attached GIF file.</w:t>
+      </w:r>
+    </w:p>
+    <w:p>
+      <w:pPr>
+        <w:rPr>
+          <w:rFonts w:ascii="Times New Roman" w:hAnsi="Times New Roman" w:cs="Times New Roman"/>
+          <w:lang w:val="en-CA"/>
+        </w:rPr>
+      </w:pPr>
+    </w:p>
+    <w:p>
+      <w:pPr>
+        <w:pStyle w:val="berschrift1"/>
         <w:spacing w:after="56"/>
         <w:ind w:left="-10" w:firstLine="0"/>
         <w:rPr>
-          <w:del w:id="109" w:author=" " w:date="2019-05-28T23:25:00Z"/>
-          <w:lang w:val="en-CA"/>
-          <w:rPrChange w:id="110" w:author=" " w:date="2019-05-28T23:29:00Z">
-            <w:rPr>
-              <w:del w:id="111" w:author=" " w:date="2019-05-28T23:25:00Z"/>
-              <w:lang w:val="en-CA"/>
-            </w:rPr>
-          </w:rPrChange>
-        </w:rPr>
-      </w:pPr>
-      <w:del w:id="112" w:author=" " w:date="2019-05-28T23:25:00Z">
-        <w:r>
-          <w:rPr>
-            <w:lang w:val="en-CA"/>
-            <w:rPrChange w:id="113" w:author=" " w:date="2019-05-28T23:29:00Z">
-              <w:rPr>
-                <w:lang w:val="en-CA"/>
-              </w:rPr>
-            </w:rPrChange>
-          </w:rPr>
-          <w:delText xml:space="preserve">For details on the concrete implementation of snake_patterns.asm, please refer to the provided source file. The code should be sufficiently commented. </w:delText>
-        </w:r>
-      </w:del>
-    </w:p>
-    <w:p>
-      <w:pPr>
-        <w:rPr>
-          <w:ins w:id="114" w:author=" " w:date="2019-05-28T23:25:00Z"/>
-          <w:rFonts w:ascii="Times New Roman" w:hAnsi="Times New Roman" w:cs="Times New Roman"/>
-          <w:lang w:val="en-CA"/>
-          <w:rPrChange w:id="115" w:author=" " w:date="2019-05-28T23:29:00Z">
-            <w:rPr>
-              <w:ins w:id="116" w:author=" " w:date="2019-05-28T23:25:00Z"/>
-              <w:lang w:val="en-CA"/>
-            </w:rPr>
-          </w:rPrChange>
-        </w:rPr>
-        <w:pPrChange w:id="117" w:author=" " w:date="2019-05-28T23:25:00Z">
-          <w:pPr>
-            <w:pBdr>
-              <w:top w:val="single" w:sz="4" w:space="1" w:color="auto"/>
-              <w:left w:val="single" w:sz="4" w:space="4" w:color="auto"/>
-              <w:bottom w:val="single" w:sz="4" w:space="1" w:color="auto"/>
-              <w:right w:val="single" w:sz="4" w:space="4" w:color="auto"/>
-            </w:pBdr>
-            <w:spacing w:after="98"/>
-          </w:pPr>
-        </w:pPrChange>
-      </w:pPr>
-    </w:p>
-    <w:p>
-      <w:pPr>
-        <w:pStyle w:val="Heading1"/>
-        <w:spacing w:after="56"/>
-        <w:ind w:left="-10" w:firstLine="0"/>
-        <w:rPr>
-          <w:lang w:val="en-CA"/>
-          <w:rPrChange w:id="118" w:author=" " w:date="2019-05-28T23:29:00Z">
-            <w:rPr>
-              <w:lang w:val="en-CA"/>
-            </w:rPr>
-          </w:rPrChange>
-        </w:rPr>
-        <w:pPrChange w:id="119" w:author=" " w:date="2019-05-28T23:25:00Z">
-          <w:pPr>
-            <w:pStyle w:val="Heading1"/>
-            <w:spacing w:after="56"/>
-            <w:ind w:left="0"/>
-          </w:pPr>
-        </w:pPrChange>
-      </w:pPr>
-      <w:r>
-        <w:rPr>
-          <w:lang w:val="en-CA"/>
-          <w:rPrChange w:id="120" w:author=" " w:date="2019-05-28T23:29:00Z">
-            <w:rPr>
-              <w:lang w:val="en-CA"/>
-            </w:rPr>
-          </w:rPrChange>
+          <w:lang w:val="en-CA"/>
+        </w:rPr>
+      </w:pPr>
+      <w:r>
+        <w:rPr>
+          <w:lang w:val="en-CA"/>
         </w:rPr>
         <w:t>Feedback</w:t>
       </w:r>
@@ -1678,13 +913,6 @@
           <w:b w:val="0"/>
           <w:sz w:val="20"/>
           <w:lang w:val="en-CA"/>
-          <w:rPrChange w:id="121" w:author=" " w:date="2019-05-28T23:29:00Z">
-            <w:rPr>
-              <w:b w:val="0"/>
-              <w:sz w:val="20"/>
-              <w:lang w:val="en-CA"/>
-            </w:rPr>
-          </w:rPrChange>
         </w:rPr>
         <w:t xml:space="preserve"> </w:t>
       </w:r>
@@ -1697,25 +925,13 @@
         <w:rPr>
           <w:rFonts w:ascii="Times New Roman" w:hAnsi="Times New Roman" w:cs="Times New Roman"/>
           <w:lang w:val="en-CA"/>
-          <w:rPrChange w:id="122" w:author=" " w:date="2019-05-28T23:29:00Z">
-            <w:rPr>
-              <w:lang w:val="en-CA"/>
-            </w:rPr>
-          </w:rPrChange>
-        </w:rPr>
-      </w:pPr>
-      <w:r>
-        <w:rPr>
-          <w:rFonts w:ascii="Times New Roman" w:eastAsia="Times New Roman" w:hAnsi="Times New Roman" w:cs="Times New Roman"/>
-          <w:sz w:val="24"/>
-          <w:lang w:val="en-CA"/>
-          <w:rPrChange w:id="123" w:author=" " w:date="2019-05-28T23:29:00Z">
-            <w:rPr>
-              <w:rFonts w:ascii="Times New Roman" w:eastAsia="Times New Roman" w:hAnsi="Times New Roman" w:cs="Times New Roman"/>
-              <w:sz w:val="24"/>
-              <w:lang w:val="en-CA"/>
-            </w:rPr>
-          </w:rPrChange>
+        </w:rPr>
+      </w:pPr>
+      <w:r>
+        <w:rPr>
+          <w:rFonts w:ascii="Times New Roman" w:eastAsia="Times New Roman" w:hAnsi="Times New Roman" w:cs="Times New Roman"/>
+          <w:sz w:val="24"/>
+          <w:lang w:val="en-CA"/>
         </w:rPr>
         <w:t>If you have any comments about the exercise please add them here: mistakes in the text, difficulty level of the exercise, or anything that will help us improve it for the next time.</w:t>
       </w:r>
@@ -1724,13 +940,6 @@
           <w:rFonts w:ascii="Times New Roman" w:eastAsia="Times New Roman" w:hAnsi="Times New Roman" w:cs="Times New Roman"/>
           <w:sz w:val="20"/>
           <w:lang w:val="en-CA"/>
-          <w:rPrChange w:id="124" w:author=" " w:date="2019-05-28T23:29:00Z">
-            <w:rPr>
-              <w:rFonts w:ascii="Times New Roman" w:eastAsia="Times New Roman" w:hAnsi="Times New Roman" w:cs="Times New Roman"/>
-              <w:sz w:val="20"/>
-              <w:lang w:val="en-CA"/>
-            </w:rPr>
-          </w:rPrChange>
         </w:rPr>
         <w:t xml:space="preserve"> </w:t>
       </w:r>
@@ -1742,11 +951,6 @@
         <w:rPr>
           <w:rFonts w:ascii="Times New Roman" w:hAnsi="Times New Roman" w:cs="Times New Roman"/>
           <w:lang w:val="en-CA"/>
-          <w:rPrChange w:id="125" w:author=" " w:date="2019-05-28T23:29:00Z">
-            <w:rPr>
-              <w:lang w:val="en-CA"/>
-            </w:rPr>
-          </w:rPrChange>
         </w:rPr>
       </w:pPr>
       <w:r>
@@ -1754,13 +958,6 @@
           <w:rFonts w:ascii="Times New Roman" w:eastAsia="Times New Roman" w:hAnsi="Times New Roman" w:cs="Times New Roman"/>
           <w:sz w:val="20"/>
           <w:lang w:val="en-CA"/>
-          <w:rPrChange w:id="126" w:author=" " w:date="2019-05-28T23:29:00Z">
-            <w:rPr>
-              <w:rFonts w:ascii="Times New Roman" w:eastAsia="Times New Roman" w:hAnsi="Times New Roman" w:cs="Times New Roman"/>
-              <w:sz w:val="20"/>
-              <w:lang w:val="en-CA"/>
-            </w:rPr>
-          </w:rPrChange>
         </w:rPr>
         <w:t xml:space="preserve"> </w:t>
       </w:r>
@@ -1770,72 +967,18 @@
         <w:spacing w:after="55"/>
         <w:ind w:left="851"/>
         <w:rPr>
-          <w:del w:id="127" w:author=" " w:date="2019-05-28T23:29:00Z"/>
-          <w:rFonts w:ascii="Times New Roman" w:hAnsi="Times New Roman" w:cs="Times New Roman"/>
-          <w:lang w:val="en-CA"/>
-          <w:rPrChange w:id="128" w:author=" " w:date="2019-05-28T23:29:00Z">
-            <w:rPr>
-              <w:del w:id="129" w:author=" " w:date="2019-05-28T23:29:00Z"/>
-              <w:lang w:val="en-CA"/>
-            </w:rPr>
-          </w:rPrChange>
-        </w:rPr>
-      </w:pPr>
-      <w:r>
-        <w:rPr>
-          <w:rFonts w:ascii="Times New Roman" w:eastAsia="Times New Roman" w:hAnsi="Times New Roman" w:cs="Times New Roman"/>
-          <w:sz w:val="24"/>
-          <w:lang w:val="en-CA"/>
-          <w:rPrChange w:id="130" w:author=" " w:date="2019-05-28T23:29:00Z">
-            <w:rPr>
-              <w:rFonts w:ascii="Times New Roman" w:eastAsia="Times New Roman" w:hAnsi="Times New Roman" w:cs="Times New Roman"/>
-              <w:sz w:val="24"/>
-              <w:lang w:val="en-CA"/>
-            </w:rPr>
-          </w:rPrChange>
+          <w:rFonts w:ascii="Times New Roman" w:hAnsi="Times New Roman" w:cs="Times New Roman"/>
+          <w:lang w:val="en-CA"/>
+        </w:rPr>
+      </w:pPr>
+      <w:r>
+        <w:rPr>
+          <w:rFonts w:ascii="Times New Roman" w:eastAsia="Times New Roman" w:hAnsi="Times New Roman" w:cs="Times New Roman"/>
+          <w:sz w:val="24"/>
+          <w:lang w:val="en-CA"/>
         </w:rPr>
         <w:t xml:space="preserve"> </w:t>
       </w:r>
-      <w:bookmarkStart w:id="131" w:name="_GoBack"/>
-      <w:bookmarkEnd w:id="131"/>
-    </w:p>
-    <w:p>
-      <w:pPr>
-        <w:spacing w:after="55"/>
-        <w:ind w:left="851"/>
-        <w:rPr>
-          <w:rFonts w:ascii="Times New Roman" w:hAnsi="Times New Roman" w:cs="Times New Roman"/>
-          <w:lang w:val="en-CA"/>
-          <w:rPrChange w:id="132" w:author=" " w:date="2019-05-28T23:29:00Z">
-            <w:rPr>
-              <w:lang w:val="en-CA"/>
-            </w:rPr>
-          </w:rPrChange>
-        </w:rPr>
-        <w:pPrChange w:id="133" w:author=" " w:date="2019-05-28T23:29:00Z">
-          <w:pPr>
-            <w:spacing w:after="98"/>
-            <w:ind w:left="851"/>
-          </w:pPr>
-        </w:pPrChange>
-      </w:pPr>
-      <w:del w:id="134" w:author=" " w:date="2019-05-28T23:29:00Z">
-        <w:r>
-          <w:rPr>
-            <w:rFonts w:ascii="Times New Roman" w:eastAsia="Times New Roman" w:hAnsi="Times New Roman" w:cs="Times New Roman"/>
-            <w:sz w:val="20"/>
-            <w:lang w:val="en-CA"/>
-            <w:rPrChange w:id="135" w:author=" " w:date="2019-05-28T23:29:00Z">
-              <w:rPr>
-                <w:rFonts w:ascii="Times New Roman" w:eastAsia="Times New Roman" w:hAnsi="Times New Roman" w:cs="Times New Roman"/>
-                <w:sz w:val="20"/>
-                <w:lang w:val="en-CA"/>
-              </w:rPr>
-            </w:rPrChange>
-          </w:rPr>
-          <w:delText xml:space="preserve">  </w:delText>
-        </w:r>
-      </w:del>
     </w:p>
     <w:sectPr>
       <w:pgSz w:w="12240" w:h="15840"/>
@@ -1844,14 +987,6 @@
     </w:sectPr>
   </w:body>
 </w:document>
-</file>
-
-<file path=word/people.xml><?xml version="1.0" encoding="utf-8"?>
-<w15:people xmlns:wpc="http://schemas.microsoft.com/office/word/2010/wordprocessingCanvas" xmlns:cx="http://schemas.microsoft.com/office/drawing/2014/chartex" xmlns:cx1="http://schemas.microsoft.com/office/drawing/2015/9/8/chartex" xmlns:cx2="http://schemas.microsoft.com/office/drawing/2015/10/21/chartex" xmlns:cx3="http://schemas.microsoft.com/office/drawing/2016/5/9/chartex" xmlns:cx4="http://schemas.microsoft.com/office/drawing/2016/5/10/chartex" xmlns:cx5="http://schemas.microsoft.com/office/drawing/2016/5/11/chartex" xmlns:cx6="http://schemas.microsoft.com/office/drawing/2016/5/12/chartex" xmlns:cx7="http://schemas.microsoft.com/office/drawing/2016/5/13/chartex" xmlns:cx8="http://schemas.microsoft.com/office/drawing/2016/5/14/chartex" xmlns:mc="http://schemas.openxmlformats.org/markup-compatibility/2006" xmlns:aink="http://schemas.microsoft.com/office/drawing/2016/ink" xmlns:am3d="http://schemas.microsoft.com/office/drawing/2017/model3d" xmlns:o="urn:schemas-microsoft-com:office:office" xmlns:r="http://schemas.openxmlformats.org/officeDocument/2006/relationships" xmlns:m="http://schemas.openxmlformats.org/officeDocument/2006/math" xmlns:v="urn:schemas-microsoft-com:vml" xmlns:wp14="http://schemas.microsoft.com/office/word/2010/wordprocessingDrawing" xmlns:wp="http://schemas.openxmlformats.org/drawingml/2006/wordprocessingDrawing" xmlns:w10="urn:schemas-microsoft-com:office:word" xmlns:w="http://schemas.openxmlformats.org/wordprocessingml/2006/main" xmlns:w14="http://schemas.microsoft.com/office/word/2010/wordml" xmlns:w15="http://schemas.microsoft.com/office/word/2012/wordml" xmlns:w16cid="http://schemas.microsoft.com/office/word/2016/wordml/cid" xmlns:w16se="http://schemas.microsoft.com/office/word/2015/wordml/symex" xmlns:wpg="http://schemas.microsoft.com/office/word/2010/wordprocessingGroup" xmlns:wpi="http://schemas.microsoft.com/office/word/2010/wordprocessingInk" xmlns:wne="http://schemas.microsoft.com/office/word/2006/wordml" xmlns:wps="http://schemas.microsoft.com/office/word/2010/wordprocessingShape" mc:Ignorable="w14 w15 w16se w16cid wp14">
-  <w15:person w15:author=" ">
-    <w15:presenceInfo w15:providerId="None" w15:userId=" "/>
-  </w15:person>
-</w15:people>
 </file>
 
 <file path=word/styles.xml><?xml version="1.0" encoding="utf-8"?>
@@ -1871,7 +1006,7 @@
       </w:pPr>
     </w:pPrDefault>
   </w:docDefaults>
-  <w:latentStyles w:defLockedState="0" w:defUIPriority="99" w:defSemiHidden="0" w:defUnhideWhenUsed="0" w:defQFormat="0" w:count="375">
+  <w:latentStyles w:defLockedState="0" w:defUIPriority="99" w:defSemiHidden="0" w:defUnhideWhenUsed="0" w:defQFormat="0" w:count="376">
     <w:lsdException w:name="Normal" w:uiPriority="0" w:qFormat="1"/>
     <w:lsdException w:name="heading 1" w:uiPriority="9" w:qFormat="1"/>
     <w:lsdException w:name="heading 2" w:semiHidden="1" w:uiPriority="9" w:unhideWhenUsed="1" w:qFormat="1"/>
@@ -1977,7 +1112,6 @@
     <w:lsdException w:name="HTML Sample" w:semiHidden="1" w:unhideWhenUsed="1"/>
     <w:lsdException w:name="HTML Typewriter" w:semiHidden="1" w:unhideWhenUsed="1"/>
     <w:lsdException w:name="HTML Variable" w:semiHidden="1" w:unhideWhenUsed="1"/>
-    <w:lsdException w:name="Normal Table" w:semiHidden="1" w:unhideWhenUsed="1"/>
     <w:lsdException w:name="annotation subject" w:semiHidden="1" w:unhideWhenUsed="1"/>
     <w:lsdException w:name="No List" w:semiHidden="1" w:unhideWhenUsed="1"/>
     <w:lsdException w:name="Outline List 1" w:semiHidden="1" w:unhideWhenUsed="1"/>
@@ -2024,10 +1158,8 @@
     <w:lsdException w:name="Table Subtle 2" w:semiHidden="1" w:unhideWhenUsed="1"/>
     <w:lsdException w:name="Table Web 1" w:semiHidden="1" w:unhideWhenUsed="1"/>
     <w:lsdException w:name="Table Web 2" w:semiHidden="1" w:unhideWhenUsed="1"/>
-    <w:lsdException w:name="Table Web 3" w:semiHidden="1" w:unhideWhenUsed="1"/>
     <w:lsdException w:name="Balloon Text" w:semiHidden="1" w:unhideWhenUsed="1"/>
     <w:lsdException w:name="Table Grid" w:uiPriority="39"/>
-    <w:lsdException w:name="Table Theme" w:semiHidden="1" w:unhideWhenUsed="1"/>
     <w:lsdException w:name="Placeholder Text" w:semiHidden="1"/>
     <w:lsdException w:name="No Spacing" w:uiPriority="1" w:qFormat="1"/>
     <w:lsdException w:name="Light Shading" w:uiPriority="60"/>
@@ -2247,8 +1379,9 @@
     <w:lsdException w:name="Smart Hyperlink" w:semiHidden="1" w:unhideWhenUsed="1"/>
     <w:lsdException w:name="Hashtag" w:semiHidden="1" w:unhideWhenUsed="1"/>
     <w:lsdException w:name="Unresolved Mention" w:semiHidden="1" w:unhideWhenUsed="1"/>
+    <w:lsdException w:name="Smart Link" w:semiHidden="1" w:unhideWhenUsed="1"/>
   </w:latentStyles>
-  <w:style w:type="paragraph" w:default="1" w:styleId="Normal">
+  <w:style w:type="paragraph" w:default="1" w:styleId="Standard">
     <w:name w:val="Normal"/>
     <w:qFormat/>
     <w:rPr>
@@ -2256,10 +1389,10 @@
       <w:color w:val="000000"/>
     </w:rPr>
   </w:style>
-  <w:style w:type="paragraph" w:styleId="Heading1">
+  <w:style w:type="paragraph" w:styleId="berschrift1">
     <w:name w:val="heading 1"/>
-    <w:next w:val="Normal"/>
-    <w:link w:val="Heading1Char"/>
+    <w:next w:val="Standard"/>
+    <w:link w:val="berschrift1Zchn"/>
     <w:uiPriority w:val="9"/>
     <w:qFormat/>
     <w:pPr>
@@ -2276,13 +1409,13 @@
       <w:sz w:val="28"/>
     </w:rPr>
   </w:style>
-  <w:style w:type="character" w:default="1" w:styleId="DefaultParagraphFont">
+  <w:style w:type="character" w:default="1" w:styleId="Absatz-Standardschriftart">
     <w:name w:val="Default Paragraph Font"/>
     <w:uiPriority w:val="1"/>
     <w:semiHidden/>
     <w:unhideWhenUsed/>
   </w:style>
-  <w:style w:type="table" w:default="1" w:styleId="TableNormal">
+  <w:style w:type="table" w:default="1" w:styleId="NormaleTabelle">
     <w:name w:val="Normal Table"/>
     <w:uiPriority w:val="99"/>
     <w:semiHidden/>
@@ -2297,15 +1430,15 @@
       </w:tblCellMar>
     </w:tblPr>
   </w:style>
-  <w:style w:type="numbering" w:default="1" w:styleId="NoList">
+  <w:style w:type="numbering" w:default="1" w:styleId="KeineListe">
     <w:name w:val="No List"/>
     <w:uiPriority w:val="99"/>
     <w:semiHidden/>
     <w:unhideWhenUsed/>
   </w:style>
-  <w:style w:type="character" w:customStyle="1" w:styleId="Heading1Char">
-    <w:name w:val="Heading 1 Char"/>
-    <w:link w:val="Heading1"/>
+  <w:style w:type="character" w:customStyle="1" w:styleId="berschrift1Zchn">
+    <w:name w:val="Überschrift 1 Zchn"/>
+    <w:link w:val="berschrift1"/>
     <w:rPr>
       <w:rFonts w:ascii="Times New Roman" w:eastAsia="Times New Roman" w:hAnsi="Times New Roman" w:cs="Times New Roman"/>
       <w:b/>
@@ -2313,9 +1446,9 @@
       <w:sz w:val="28"/>
     </w:rPr>
   </w:style>
-  <w:style w:type="paragraph" w:styleId="ListParagraph">
+  <w:style w:type="paragraph" w:styleId="Listenabsatz">
     <w:name w:val="List Paragraph"/>
-    <w:basedOn w:val="Normal"/>
+    <w:basedOn w:val="Standard"/>
     <w:uiPriority w:val="34"/>
     <w:qFormat/>
     <w:rsid w:val="00E77A46"/>
@@ -2323,6 +1456,51 @@
       <w:ind w:left="720"/>
       <w:contextualSpacing/>
     </w:pPr>
+  </w:style>
+  <w:style w:type="paragraph" w:styleId="Sprechblasentext">
+    <w:name w:val="Balloon Text"/>
+    <w:basedOn w:val="Standard"/>
+    <w:link w:val="SprechblasentextZchn"/>
+    <w:uiPriority w:val="99"/>
+    <w:semiHidden/>
+    <w:unhideWhenUsed/>
+    <w:rsid w:val="00496D85"/>
+    <w:pPr>
+      <w:spacing w:after="0" w:line="240" w:lineRule="auto"/>
+    </w:pPr>
+    <w:rPr>
+      <w:rFonts w:ascii="Segoe UI" w:hAnsi="Segoe UI" w:cs="Segoe UI"/>
+      <w:sz w:val="18"/>
+      <w:szCs w:val="18"/>
+    </w:rPr>
+  </w:style>
+  <w:style w:type="character" w:customStyle="1" w:styleId="SprechblasentextZchn">
+    <w:name w:val="Sprechblasentext Zchn"/>
+    <w:basedOn w:val="Absatz-Standardschriftart"/>
+    <w:link w:val="Sprechblasentext"/>
+    <w:uiPriority w:val="99"/>
+    <w:semiHidden/>
+    <w:rsid w:val="00496D85"/>
+    <w:rPr>
+      <w:rFonts w:ascii="Segoe UI" w:eastAsia="Calibri" w:hAnsi="Segoe UI" w:cs="Segoe UI"/>
+      <w:color w:val="000000"/>
+      <w:sz w:val="18"/>
+      <w:szCs w:val="18"/>
+    </w:rPr>
+  </w:style>
+  <w:style w:type="paragraph" w:styleId="berarbeitung">
+    <w:name w:val="Revision"/>
+    <w:hidden/>
+    <w:uiPriority w:val="99"/>
+    <w:semiHidden/>
+    <w:rsid w:val="00496D85"/>
+    <w:pPr>
+      <w:spacing w:after="0" w:line="240" w:lineRule="auto"/>
+    </w:pPr>
+    <w:rPr>
+      <w:rFonts w:ascii="Calibri" w:eastAsia="Calibri" w:hAnsi="Calibri" w:cs="Calibri"/>
+      <w:color w:val="000000"/>
+    </w:rPr>
   </w:style>
 </w:styles>
 </file>
@@ -2627,7 +1805,7 @@
 </file>
 
 <file path=customXml/itemProps1.xml><?xml version="1.0" encoding="utf-8"?>
-<ds:datastoreItem xmlns:ds="http://schemas.openxmlformats.org/officeDocument/2006/customXml" ds:itemID="{97477E14-5A5F-403A-BCBA-9E5821975D05}">
+<ds:datastoreItem xmlns:ds="http://schemas.openxmlformats.org/officeDocument/2006/customXml" ds:itemID="{8AC6F6C5-D096-41C5-BC36-7422BB99E794}">
   <ds:schemaRefs>
     <ds:schemaRef ds:uri="http://schemas.openxmlformats.org/officeDocument/2006/bibliography"/>
   </ds:schemaRefs>
